--- a/00. Testing/00. Documentation/00. Test Plan & Strategy Documentation/Test Strategy Template Credersi Vend VERSION 2.docx
+++ b/00. Testing/00. Documentation/00. Test Plan & Strategy Documentation/Test Strategy Template Credersi Vend VERSION 2.docx
@@ -174,11 +174,9 @@
                         <w:pPr>
                           <w:pStyle w:val="ROQBullet1"/>
                         </w:pPr>
-                        <w:proofErr w:type="spellStart"/>
                         <w:r>
                           <w:t>Floz</w:t>
                         </w:r>
-                        <w:proofErr w:type="spellEnd"/>
                       </w:p>
                     </w:tc>
                   </w:tr>
@@ -2966,46 +2964,6 @@
     </w:p>
     <w:p>
       <w:pPr>
-        <w:pStyle w:val="ROQExplanationText"/>
-      </w:pPr>
-      <w:r>
-        <w:t>This is explanation text to help a staff member use the template effectively.  All text of this type should be removed from the document before submitting it for formal review.</w:t>
-      </w:r>
-    </w:p>
-    <w:p>
-      <w:pPr>
-        <w:pStyle w:val="ROQExplanationText"/>
-      </w:pPr>
-      <w:r>
-        <w:t>Describe the background to the test strategy, in particular drivers for change:</w:t>
-      </w:r>
-    </w:p>
-    <w:p>
-      <w:pPr>
-        <w:pStyle w:val="ROQExplanationBullets"/>
-      </w:pPr>
-      <w:r>
-        <w:t>Any changes in the wider company context</w:t>
-      </w:r>
-    </w:p>
-    <w:p>
-      <w:pPr>
-        <w:pStyle w:val="ROQExplanationBullets"/>
-      </w:pPr>
-      <w:r>
-        <w:t>Any problems being experienced</w:t>
-      </w:r>
-    </w:p>
-    <w:p>
-      <w:pPr>
-        <w:pStyle w:val="ROQExplanationBullets"/>
-      </w:pPr>
-      <w:r>
-        <w:t>The anticipated benefits from the change</w:t>
-      </w:r>
-    </w:p>
-    <w:p>
-      <w:pPr>
         <w:pStyle w:val="ROQMinorHeading"/>
       </w:pPr>
       <w:r>
@@ -3239,15 +3197,6 @@
     </w:p>
     <w:p>
       <w:pPr>
-        <w:pStyle w:val="ROQBullet1"/>
-        <w:numPr>
-          <w:ilvl w:val="0"/>
-          <w:numId w:val="0"/>
-        </w:numPr>
-      </w:pPr>
-    </w:p>
-    <w:p>
-      <w:pPr>
         <w:rPr>
           <w:b/>
           <w:bCs/>
@@ -3258,7 +3207,6 @@
           <w:b/>
           <w:bCs/>
         </w:rPr>
-        <w:lastRenderedPageBreak/>
         <w:t>Problems being experienced to date</w:t>
       </w:r>
     </w:p>
@@ -3267,19 +3215,7 @@
         <w:pStyle w:val="ROQBullet1"/>
       </w:pPr>
       <w:r>
-        <w:t xml:space="preserve">Currently an alpha release for internal testing and </w:t>
-      </w:r>
-      <w:commentRangeStart w:id="2"/>
-      <w:r>
-        <w:t>trials</w:t>
-      </w:r>
-      <w:commentRangeEnd w:id="2"/>
-      <w:r>
-        <w:rPr>
-          <w:rStyle w:val="CommentReference"/>
-          <w:rFonts w:cstheme="minorBidi"/>
-        </w:rPr>
-        <w:commentReference w:id="2"/>
+        <w:t>Currently an alpha release for internal testing and trials</w:t>
       </w:r>
     </w:p>
     <w:p>
@@ -3323,15 +3259,16 @@
           <w:szCs w:val="24"/>
         </w:rPr>
       </w:pPr>
-      <w:bookmarkStart w:id="3" w:name="_Toc280095119"/>
+      <w:bookmarkStart w:id="2" w:name="_Toc280095119"/>
       <w:r>
         <w:rPr>
           <w:sz w:val="24"/>
           <w:szCs w:val="24"/>
         </w:rPr>
+        <w:lastRenderedPageBreak/>
         <w:t>Purpose</w:t>
       </w:r>
-      <w:bookmarkEnd w:id="3"/>
+      <w:bookmarkEnd w:id="2"/>
     </w:p>
     <w:p>
       <w:pPr>
@@ -3388,7 +3325,15 @@
         <w:jc w:val="both"/>
       </w:pPr>
       <w:r>
-        <w:t xml:space="preserve">This will be achieved by conducting tests using manual testing, automation testing such as selenium, Junit, Jest and postman API. The components of the system that will not be tested will be different accounts for logging in this is due to only one existing admin account being made available for use by the client Credersi. </w:t>
+        <w:t xml:space="preserve">This will be achieved by conducting tests using manual testing, automation testing such as selenium, Junit, </w:t>
+      </w:r>
+      <w:proofErr w:type="gramStart"/>
+      <w:r>
+        <w:t>Jest</w:t>
+      </w:r>
+      <w:proofErr w:type="gramEnd"/>
+      <w:r>
+        <w:t xml:space="preserve"> and postman API. The components of the system that will not be tested will be different accounts for logging in this is due to only one existing admin account being made available for use by the client Credersi. </w:t>
       </w:r>
     </w:p>
     <w:p>
@@ -3399,7 +3344,7 @@
           <w:szCs w:val="24"/>
         </w:rPr>
       </w:pPr>
-      <w:bookmarkStart w:id="4" w:name="_Toc280095120"/>
+      <w:bookmarkStart w:id="3" w:name="_Toc280095120"/>
       <w:r>
         <w:rPr>
           <w:sz w:val="24"/>
@@ -3414,7 +3359,7 @@
         </w:rPr>
         <w:t>Test Objectives</w:t>
       </w:r>
-      <w:bookmarkEnd w:id="4"/>
+      <w:bookmarkEnd w:id="3"/>
     </w:p>
     <w:p>
       <w:pPr>
@@ -3457,7 +3402,7 @@
       </w:r>
     </w:p>
     <w:p>
-      <w:commentRangeStart w:id="5"/>
+      <w:commentRangeStart w:id="4"/>
       <w:r>
         <w:t xml:space="preserve">Note: testing of Credersi-Vend Admin is not aiming to explicitly </w:t>
       </w:r>
@@ -3467,12 +3412,12 @@
       <w:r>
         <w:t>the alpha version can then take place.</w:t>
       </w:r>
-      <w:commentRangeEnd w:id="5"/>
+      <w:commentRangeEnd w:id="4"/>
       <w:r>
         <w:rPr>
           <w:rStyle w:val="CommentReference"/>
         </w:rPr>
-        <w:commentReference w:id="5"/>
+        <w:commentReference w:id="4"/>
       </w:r>
     </w:p>
     <w:p>
@@ -3538,12 +3483,30 @@
     <w:p>
       <w:pPr>
         <w:pStyle w:val="ROQHeading1"/>
-      </w:pPr>
-      <w:bookmarkStart w:id="6" w:name="_Toc280095121"/>
-      <w:r>
+        <w:numPr>
+          <w:ilvl w:val="0"/>
+          <w:numId w:val="0"/>
+        </w:numPr>
+      </w:pPr>
+      <w:bookmarkStart w:id="5" w:name="_Toc280095121"/>
+    </w:p>
+    <w:p/>
+    <w:p/>
+    <w:p/>
+    <w:p/>
+    <w:p/>
+    <w:p/>
+    <w:p/>
+    <w:p/>
+    <w:p>
+      <w:pPr>
+        <w:pStyle w:val="ROQHeading1"/>
+      </w:pPr>
+      <w:r>
+        <w:lastRenderedPageBreak/>
         <w:t>Scope</w:t>
       </w:r>
-      <w:bookmarkEnd w:id="6"/>
+      <w:bookmarkEnd w:id="5"/>
     </w:p>
     <w:p>
       <w:pPr>
@@ -3553,7 +3516,7 @@
           <w:szCs w:val="24"/>
         </w:rPr>
       </w:pPr>
-      <w:bookmarkStart w:id="7" w:name="_Toc280095122"/>
+      <w:bookmarkStart w:id="6" w:name="_Toc280095122"/>
       <w:r>
         <w:rPr>
           <w:sz w:val="24"/>
@@ -3561,23 +3524,7 @@
         </w:rPr>
         <w:t>Test Scope – Inclusions</w:t>
       </w:r>
-      <w:bookmarkEnd w:id="7"/>
-    </w:p>
-    <w:p>
-      <w:pPr>
-        <w:pStyle w:val="ROQExplanationText"/>
-      </w:pPr>
-      <w:r>
-        <w:t>List the types of projects which will be covered by the test strategy.</w:t>
-      </w:r>
-    </w:p>
-    <w:p>
-      <w:pPr>
-        <w:pStyle w:val="ROQExplanationText"/>
-      </w:pPr>
-      <w:r>
-        <w:t>Where the strategy only covers certain types of testing then list the included types of testing.</w:t>
-      </w:r>
+      <w:bookmarkEnd w:id="6"/>
     </w:p>
     <w:p>
       <w:pPr>
@@ -3632,7 +3579,6 @@
               <w:pStyle w:val="ROQTableHeading"/>
             </w:pPr>
             <w:r>
-              <w:lastRenderedPageBreak/>
               <w:t>Item</w:t>
             </w:r>
           </w:p>
@@ -4138,7 +4084,16 @@
         <w:spacing w:after="0"/>
       </w:pPr>
       <w:r>
-        <w:t>Performance (i.e. speed</w:t>
+        <w:lastRenderedPageBreak/>
+        <w:t>Performance (</w:t>
+      </w:r>
+      <w:proofErr w:type="gramStart"/>
+      <w:r>
+        <w:t>i.e.</w:t>
+      </w:r>
+      <w:proofErr w:type="gramEnd"/>
+      <w:r>
+        <w:t xml:space="preserve"> speed</w:t>
       </w:r>
       <w:r>
         <w:t>)</w:t>
@@ -4188,8 +4143,13 @@
         <w:spacing w:after="0"/>
       </w:pPr>
       <w:r>
-        <w:t>User stories met?</w:t>
-      </w:r>
+        <w:t xml:space="preserve">User stories </w:t>
+      </w:r>
+      <w:proofErr w:type="gramStart"/>
+      <w:r>
+        <w:t>met?</w:t>
+      </w:r>
+      <w:proofErr w:type="gramEnd"/>
     </w:p>
     <w:p>
       <w:pPr>
@@ -4243,7 +4203,6 @@
         <w:spacing w:after="0"/>
       </w:pPr>
       <w:r>
-        <w:lastRenderedPageBreak/>
         <w:t>Backend</w:t>
       </w:r>
     </w:p>
@@ -4299,7 +4258,15 @@
         <w:spacing w:after="0"/>
       </w:pPr>
       <w:r>
-        <w:t>Performance (i.e. speed)</w:t>
+        <w:t>Performance (</w:t>
+      </w:r>
+      <w:proofErr w:type="gramStart"/>
+      <w:r>
+        <w:t>i.e.</w:t>
+      </w:r>
+      <w:proofErr w:type="gramEnd"/>
+      <w:r>
+        <w:t xml:space="preserve"> speed)</w:t>
       </w:r>
     </w:p>
     <w:p>
@@ -4312,20 +4279,7 @@
         <w:spacing w:after="0"/>
       </w:pPr>
       <w:r>
-        <w:t xml:space="preserve">Scalability- multiple users at </w:t>
-      </w:r>
-      <w:commentRangeStart w:id="8"/>
-      <w:r>
-        <w:t>once</w:t>
-      </w:r>
-      <w:commentRangeEnd w:id="8"/>
-      <w:r>
-        <w:rPr>
-          <w:rStyle w:val="CommentReference"/>
-          <w:i w:val="0"/>
-          <w:color w:val="auto"/>
-        </w:rPr>
-        <w:commentReference w:id="8"/>
+        <w:t>Scalability- multiple users at once</w:t>
       </w:r>
     </w:p>
     <w:p>
@@ -4371,101 +4325,84 @@
           <w:i w:val="0"/>
           <w:iCs/>
         </w:rPr>
-        <w:t xml:space="preserve">However, due to time constraints for this round of testing, </w:t>
+        <w:t>However, due to time constraints for this round of testing, the team felt it necessary to consider</w:t>
       </w:r>
       <w:r>
         <w:rPr>
           <w:i w:val="0"/>
           <w:iCs/>
         </w:rPr>
-        <w:t>the team felt it necessary to consider</w:t>
+        <w:t xml:space="preserve"> prioritising one aspect</w:t>
       </w:r>
       <w:r>
         <w:rPr>
           <w:i w:val="0"/>
           <w:iCs/>
         </w:rPr>
-        <w:t xml:space="preserve"> prioritising one aspect</w:t>
-      </w:r>
-      <w:r>
+        <w:t xml:space="preserve"> of testing at each level (component, integration, system, and user acceptance). Given that the overall testing objective for this cycle in section 1.3 is:</w:t>
+      </w:r>
+    </w:p>
+    <w:p>
+      <w:pPr>
+        <w:rPr>
+          <w:b/>
+          <w:bCs/>
+        </w:rPr>
+      </w:pPr>
+      <w:r>
+        <w:t>“</w:t>
+      </w:r>
+      <w:r>
+        <w:rPr>
+          <w:b/>
+          <w:bCs/>
+        </w:rPr>
+        <w:t>Overall objective of testing: to provide sufficient evidence to evaluate levels of confidence in the quality of the software.</w:t>
+      </w:r>
+      <w:r>
+        <w:rPr>
+          <w:b/>
+          <w:bCs/>
+        </w:rPr>
+        <w:t>”</w:t>
+      </w:r>
+    </w:p>
+    <w:p>
+      <w:r>
+        <w:t xml:space="preserve">It is the opinion of the test team that </w:t>
+      </w:r>
+      <w:r>
+        <w:t>ensuring each component is tested at least of the test levels should provide sufficient test data and analysis to thereby evaluate overall levels of confidence in the quality of Credersi-Vend Admin.</w:t>
+      </w:r>
+    </w:p>
+    <w:p>
+      <w:pPr>
+        <w:pStyle w:val="ROQExplanationText"/>
         <w:rPr>
           <w:i w:val="0"/>
           <w:iCs/>
         </w:rPr>
-        <w:t xml:space="preserve"> of testing at each level (component, integration, system, and user acceptance). Given that the overall testing objective for this cycle in section 1.3 is:</w:t>
-      </w:r>
-    </w:p>
-    <w:p>
-      <w:pPr>
-        <w:rPr>
-          <w:b/>
-          <w:bCs/>
-        </w:rPr>
-      </w:pPr>
-      <w:r>
-        <w:t>“</w:t>
-      </w:r>
-      <w:r>
-        <w:rPr>
-          <w:b/>
-          <w:bCs/>
-        </w:rPr>
-        <w:t>Overall objective of testing: to provide sufficient evidence to evaluate levels of confidence in the quality of the software.</w:t>
-      </w:r>
-      <w:r>
-        <w:rPr>
-          <w:b/>
-          <w:bCs/>
-        </w:rPr>
-        <w:t>”</w:t>
-      </w:r>
-    </w:p>
-    <w:p>
-      <w:r>
-        <w:t xml:space="preserve">It is the opinion of the test team that </w:t>
-      </w:r>
-      <w:r>
-        <w:t>ensuring each component is tested at least of the test levels should provide sufficient test data and analysis to thereby evaluate overall levels of confidence in the quality of Credersi-Vend Admin.</w:t>
-      </w:r>
-    </w:p>
-    <w:p>
-      <w:pPr>
-        <w:pStyle w:val="ROQExplanationText"/>
+      </w:pPr>
+      <w:r>
         <w:rPr>
           <w:i w:val="0"/>
           <w:iCs/>
         </w:rPr>
-      </w:pPr>
-      <w:commentRangeStart w:id="9"/>
+        <w:t>Therefore, f</w:t>
+      </w:r>
       <w:r>
         <w:rPr>
           <w:i w:val="0"/>
           <w:iCs/>
         </w:rPr>
-        <w:t>Therefore, f</w:t>
+        <w:t>or each component of Credersi-Vend Admin the scope will include the following</w:t>
       </w:r>
       <w:r>
         <w:rPr>
           <w:i w:val="0"/>
           <w:iCs/>
         </w:rPr>
-        <w:t>or each component of Credersi-Vend Admin the scope will include the following</w:t>
-      </w:r>
-      <w:r>
-        <w:rPr>
-          <w:i w:val="0"/>
-          <w:iCs/>
-        </w:rPr>
         <w:t>:</w:t>
-      </w:r>
-      <w:commentRangeEnd w:id="9"/>
-      <w:r>
-        <w:rPr>
-          <w:rStyle w:val="CommentReference"/>
-          <w:i w:val="0"/>
-          <w:color w:val="auto"/>
-        </w:rPr>
-        <w:commentReference w:id="9"/>
       </w:r>
     </w:p>
     <w:p>
@@ -4596,7 +4533,15 @@
         </w:numPr>
       </w:pPr>
       <w:r>
-        <w:t>Performance (i.e. speed)</w:t>
+        <w:t>Performance (</w:t>
+      </w:r>
+      <w:proofErr w:type="gramStart"/>
+      <w:r>
+        <w:t>i.e.</w:t>
+      </w:r>
+      <w:proofErr w:type="gramEnd"/>
+      <w:r>
+        <w:t xml:space="preserve"> speed)</w:t>
       </w:r>
     </w:p>
     <w:p>
@@ -4617,8 +4562,13 @@
         <w:spacing w:after="0"/>
       </w:pPr>
       <w:r>
-        <w:t>User stories met?</w:t>
-      </w:r>
+        <w:t xml:space="preserve">User stories </w:t>
+      </w:r>
+      <w:proofErr w:type="gramStart"/>
+      <w:r>
+        <w:t>met?</w:t>
+      </w:r>
+      <w:proofErr w:type="gramEnd"/>
     </w:p>
     <w:p>
       <w:pPr>
@@ -4658,6 +4608,7 @@
         </w:numPr>
       </w:pPr>
       <w:r>
+        <w:lastRenderedPageBreak/>
         <w:t>Frontend</w:t>
       </w:r>
     </w:p>
@@ -4686,7 +4637,15 @@
         </w:numPr>
       </w:pPr>
       <w:r>
-        <w:t>Performance (i.e. speed)</w:t>
+        <w:t>Performance (</w:t>
+      </w:r>
+      <w:proofErr w:type="gramStart"/>
+      <w:r>
+        <w:t>i.e.</w:t>
+      </w:r>
+      <w:proofErr w:type="gramEnd"/>
+      <w:r>
+        <w:t xml:space="preserve"> speed)</w:t>
       </w:r>
     </w:p>
     <w:p>
@@ -4697,7 +4656,7 @@
           <w:szCs w:val="24"/>
         </w:rPr>
       </w:pPr>
-      <w:bookmarkStart w:id="10" w:name="_Toc280095123"/>
+      <w:bookmarkStart w:id="7" w:name="_Toc280095123"/>
       <w:r>
         <w:rPr>
           <w:sz w:val="24"/>
@@ -4719,28 +4678,35 @@
         </w:rPr>
         <w:t xml:space="preserve"> Exclusions</w:t>
       </w:r>
-      <w:bookmarkEnd w:id="10"/>
+      <w:bookmarkEnd w:id="7"/>
     </w:p>
     <w:p>
       <w:pPr>
         <w:pStyle w:val="ROQExplanationText"/>
       </w:pPr>
       <w:r>
-        <w:t>If any types of project or types of testing are not covered by this test strategy then that should be detailed in this section.</w:t>
-      </w:r>
-    </w:p>
-    <w:p>
-      <w:commentRangeStart w:id="11"/>
-      <w:r>
-        <w:lastRenderedPageBreak/>
+        <w:t xml:space="preserve">If any types of project or types of testing are not covered by this test </w:t>
+      </w:r>
+      <w:proofErr w:type="gramStart"/>
+      <w:r>
+        <w:t>strategy</w:t>
+      </w:r>
+      <w:proofErr w:type="gramEnd"/>
+      <w:r>
+        <w:t xml:space="preserve"> then that should be detailed in this section.</w:t>
+      </w:r>
+    </w:p>
+    <w:p>
+      <w:commentRangeStart w:id="8"/>
+      <w:r>
         <w:t>TODO</w:t>
       </w:r>
-      <w:commentRangeEnd w:id="11"/>
+      <w:commentRangeEnd w:id="8"/>
       <w:r>
         <w:rPr>
           <w:rStyle w:val="CommentReference"/>
         </w:rPr>
-        <w:commentReference w:id="11"/>
+        <w:commentReference w:id="8"/>
       </w:r>
     </w:p>
     <w:p>
@@ -4764,7 +4730,7 @@
       <w:pPr>
         <w:pStyle w:val="ROQHeading1"/>
       </w:pPr>
-      <w:bookmarkStart w:id="12" w:name="_Toc280095124"/>
+      <w:bookmarkStart w:id="9" w:name="_Toc280095124"/>
       <w:r>
         <w:t xml:space="preserve">Quality </w:t>
       </w:r>
@@ -4774,37 +4740,7 @@
       <w:r>
         <w:t>pproach</w:t>
       </w:r>
-      <w:bookmarkEnd w:id="12"/>
-    </w:p>
-    <w:p>
-      <w:pPr>
-        <w:pStyle w:val="ROQExplanationText"/>
-      </w:pPr>
-      <w:r>
-        <w:t>This section describes the approach to quality which the client holds.  It should describe the factors which inform the approach, such as legislative requirements or commercial considerations.  It should also draw out the implications for testing, such as the:</w:t>
-      </w:r>
-    </w:p>
-    <w:p>
-      <w:pPr>
-        <w:pStyle w:val="ROQExplanationBullets"/>
-      </w:pPr>
-      <w:r>
-        <w:t>Levels of acceptable defects in the end product</w:t>
-      </w:r>
-    </w:p>
-    <w:p>
-      <w:pPr>
-        <w:pStyle w:val="ROQExplanationBullets"/>
-      </w:pPr>
-      <w:r>
-        <w:t>Types and volume of test evidence which needs to be collected during test exec</w:t>
-      </w:r>
-      <w:r>
-        <w:t>u</w:t>
-      </w:r>
-      <w:r>
-        <w:t>tion</w:t>
-      </w:r>
+      <w:bookmarkEnd w:id="9"/>
     </w:p>
     <w:p>
       <w:pPr>
@@ -4813,7 +4749,205 @@
           <w:ilvl w:val="0"/>
           <w:numId w:val="0"/>
         </w:numPr>
-      </w:pPr>
+        <w:rPr>
+          <w:b/>
+          <w:bCs/>
+          <w:i w:val="0"/>
+          <w:iCs/>
+        </w:rPr>
+      </w:pPr>
+      <w:r>
+        <w:rPr>
+          <w:b/>
+          <w:bCs/>
+          <w:i w:val="0"/>
+          <w:iCs/>
+        </w:rPr>
+        <w:t>Discussions with Credersi-Vend employees</w:t>
+      </w:r>
+      <w:r>
+        <w:rPr>
+          <w:b/>
+          <w:bCs/>
+          <w:i w:val="0"/>
+          <w:iCs/>
+        </w:rPr>
+        <w:t xml:space="preserve"> and reviews of internal documentation have led to the following conclusions about the approach to quality at the company:</w:t>
+      </w:r>
+    </w:p>
+    <w:p>
+      <w:pPr>
+        <w:pStyle w:val="ROQBullet1"/>
+      </w:pPr>
+      <w:r>
+        <w:t xml:space="preserve">Credersi-Vend has only recently established a software development department. The team is newly created, and whilst comprised of some experienced staff members, has a limited number of internal </w:t>
+      </w:r>
+      <w:r>
+        <w:t>standards, processes, and quality assurance mechanisms in place to review and assess the quality of work products</w:t>
+      </w:r>
+    </w:p>
+    <w:p>
+      <w:pPr>
+        <w:pStyle w:val="ROQBullet1"/>
+      </w:pPr>
+      <w:r>
+        <w:t xml:space="preserve">This means that there </w:t>
+      </w:r>
+      <w:r>
+        <w:t>is a reliance on the processes and standards created by senior developers in the team, which are not fully formalised and explicit in terms of documentation and training for junior members of the team. These processes and standards may also not work sufficiently in the context of a smaller company such as Credersi-Vend</w:t>
+      </w:r>
+    </w:p>
+    <w:p>
+      <w:pPr>
+        <w:pStyle w:val="ROQBullet1"/>
+      </w:pPr>
+      <w:r>
+        <w:t xml:space="preserve">In addition, senior </w:t>
+      </w:r>
+      <w:proofErr w:type="gramStart"/>
+      <w:r>
+        <w:t>management</w:t>
+      </w:r>
+      <w:proofErr w:type="gramEnd"/>
+      <w:r>
+        <w:t xml:space="preserve"> and </w:t>
+      </w:r>
+      <w:r>
+        <w:t>the</w:t>
+      </w:r>
+      <w:r>
+        <w:t xml:space="preserve"> owners of Credersi-Vend are by their own admission individuals </w:t>
+      </w:r>
+      <w:r>
+        <w:t xml:space="preserve">who work predominantly in analogue ways. </w:t>
+      </w:r>
+    </w:p>
+    <w:p>
+      <w:pPr>
+        <w:pStyle w:val="ROQBullet1"/>
+      </w:pPr>
+      <w:r>
+        <w:t>Therefore,</w:t>
+      </w:r>
+      <w:r>
+        <w:t xml:space="preserve"> from a governance perspective</w:t>
+      </w:r>
+      <w:r>
+        <w:t xml:space="preserve"> </w:t>
+      </w:r>
+      <w:r>
+        <w:t>most of</w:t>
+      </w:r>
+      <w:r>
+        <w:t xml:space="preserve"> </w:t>
+      </w:r>
+      <w:r>
+        <w:t>these individuals</w:t>
+      </w:r>
+      <w:r>
+        <w:t xml:space="preserve"> </w:t>
+      </w:r>
+      <w:r>
+        <w:t xml:space="preserve">lack </w:t>
+      </w:r>
+      <w:r>
+        <w:t xml:space="preserve">necessary </w:t>
+      </w:r>
+      <w:r>
+        <w:t>experience</w:t>
+      </w:r>
+      <w:r>
+        <w:t xml:space="preserve"> to assess existing standards and processes of the software development team, nor </w:t>
+      </w:r>
+      <w:r>
+        <w:t xml:space="preserve">any </w:t>
+      </w:r>
+      <w:r>
+        <w:t xml:space="preserve">experience in </w:t>
+      </w:r>
+      <w:r>
+        <w:t xml:space="preserve">improving or </w:t>
+      </w:r>
+      <w:r>
+        <w:t>creating new ones</w:t>
+      </w:r>
+    </w:p>
+    <w:p>
+      <w:pPr>
+        <w:pStyle w:val="ROQBullet1"/>
+      </w:pPr>
+      <w:r>
+        <w:t>Challenges also emerge from the use of an external contractor to create the Routes component- limited capacity and oversight to ensure this developer worked in a manner following the expectations of Credersi-Vend and assess their work product</w:t>
+      </w:r>
+    </w:p>
+    <w:p>
+      <w:pPr>
+        <w:pStyle w:val="ROQBullet1"/>
+      </w:pPr>
+      <w:r>
+        <w:t>Finally, this is a new development team crafting a bespoke piece of software</w:t>
+      </w:r>
+      <w:r>
+        <w:t xml:space="preserve">, rather </w:t>
+      </w:r>
+      <w:r>
+        <w:t xml:space="preserve">than modifying an existing off-the-shelf product or </w:t>
+      </w:r>
+      <w:r>
+        <w:t>open-source</w:t>
+      </w:r>
+      <w:r>
+        <w:t xml:space="preserve"> software.</w:t>
+      </w:r>
+    </w:p>
+    <w:p>
+      <w:pPr>
+        <w:pStyle w:val="ROQBullet1"/>
+      </w:pPr>
+      <w:r>
+        <w:t xml:space="preserve">With all that said, there is a clear determination from the software development team to ensure </w:t>
+      </w:r>
+      <w:r>
+        <w:t>a high level of quality of the final product</w:t>
+      </w:r>
+    </w:p>
+    <w:p>
+      <w:pPr>
+        <w:pStyle w:val="ROQBullet1"/>
+      </w:pPr>
+      <w:r>
+        <w:t xml:space="preserve">External testers from ROQ have been brought in to evaluate this product at an early stage to </w:t>
+      </w:r>
+      <w:r>
+        <w:t>validate and verify the quality of the product</w:t>
+      </w:r>
+    </w:p>
+    <w:p>
+      <w:pPr>
+        <w:pStyle w:val="ROQBullet1"/>
+      </w:pPr>
+      <w:r>
+        <w:t>The development team has placed an emphasis on</w:t>
+      </w:r>
+      <w:r>
+        <w:t xml:space="preserve"> working through core product requirements and user stories first, before moving onto lower priority items</w:t>
+      </w:r>
+    </w:p>
+    <w:p>
+      <w:pPr>
+        <w:pStyle w:val="ROQMinorHeading"/>
+      </w:pPr>
+      <w:r>
+        <w:t xml:space="preserve">Levels of acceptable defects in the </w:t>
+      </w:r>
+      <w:proofErr w:type="gramStart"/>
+      <w:r>
+        <w:t>end product</w:t>
+      </w:r>
+      <w:proofErr w:type="gramEnd"/>
+      <w:r>
+        <w:t xml:space="preserve"> </w:t>
+      </w:r>
     </w:p>
     <w:p>
       <w:pPr>
@@ -4822,200 +4956,6 @@
           <w:ilvl w:val="0"/>
           <w:numId w:val="0"/>
         </w:numPr>
-        <w:rPr>
-          <w:b/>
-          <w:bCs/>
-          <w:i w:val="0"/>
-          <w:iCs/>
-        </w:rPr>
-      </w:pPr>
-      <w:r>
-        <w:rPr>
-          <w:b/>
-          <w:bCs/>
-          <w:i w:val="0"/>
-          <w:iCs/>
-        </w:rPr>
-        <w:t>Discussions with Credersi-Vend employees</w:t>
-      </w:r>
-      <w:r>
-        <w:rPr>
-          <w:b/>
-          <w:bCs/>
-          <w:i w:val="0"/>
-          <w:iCs/>
-        </w:rPr>
-        <w:t xml:space="preserve"> and reviews of internal documentation have led to the following conclusions about the approach to quality at the company:</w:t>
-      </w:r>
-    </w:p>
-    <w:p>
-      <w:pPr>
-        <w:pStyle w:val="ROQBullet1"/>
-      </w:pPr>
-      <w:r>
-        <w:t xml:space="preserve">Credersi-Vend has only recently established a software development department. The team is newly created, and whilst comprised of some experienced staff members, has a limited number of internal </w:t>
-      </w:r>
-      <w:r>
-        <w:t>standards, processes, and quality assurance mechanisms in place to review and assess the quality of work products</w:t>
-      </w:r>
-    </w:p>
-    <w:p>
-      <w:pPr>
-        <w:pStyle w:val="ROQBullet1"/>
-      </w:pPr>
-      <w:r>
-        <w:t xml:space="preserve">This means that there </w:t>
-      </w:r>
-      <w:r>
-        <w:t>is a reliance on the processes and standards created by senior developers in the team, which are not fully formalised and explicit in terms of documentation and training for junior members of the team. These processes and standards may also not work sufficiently in the context of a smaller company such as Credersi-Vend</w:t>
-      </w:r>
-    </w:p>
-    <w:p>
-      <w:pPr>
-        <w:pStyle w:val="ROQBullet1"/>
-      </w:pPr>
-      <w:r>
-        <w:t xml:space="preserve">In addition, senior management and </w:t>
-      </w:r>
-      <w:r>
-        <w:t>the</w:t>
-      </w:r>
-      <w:r>
-        <w:t xml:space="preserve"> owners of Credersi-Vend are by their own admission individuals </w:t>
-      </w:r>
-      <w:r>
-        <w:t xml:space="preserve">who work predominantly in analogue ways. </w:t>
-      </w:r>
-    </w:p>
-    <w:p>
-      <w:pPr>
-        <w:pStyle w:val="ROQBullet1"/>
-      </w:pPr>
-      <w:r>
-        <w:t>Therefore,</w:t>
-      </w:r>
-      <w:r>
-        <w:t xml:space="preserve"> from a governance perspective</w:t>
-      </w:r>
-      <w:r>
-        <w:t xml:space="preserve"> </w:t>
-      </w:r>
-      <w:r>
-        <w:t>most of</w:t>
-      </w:r>
-      <w:r>
-        <w:t xml:space="preserve"> </w:t>
-      </w:r>
-      <w:r>
-        <w:t>these individuals</w:t>
-      </w:r>
-      <w:r>
-        <w:t xml:space="preserve"> </w:t>
-      </w:r>
-      <w:r>
-        <w:t xml:space="preserve">lack </w:t>
-      </w:r>
-      <w:r>
-        <w:t xml:space="preserve">necessary </w:t>
-      </w:r>
-      <w:r>
-        <w:t>experience</w:t>
-      </w:r>
-      <w:r>
-        <w:t xml:space="preserve"> to assess existing standards and processes of the software development team, nor </w:t>
-      </w:r>
-      <w:r>
-        <w:t xml:space="preserve">any </w:t>
-      </w:r>
-      <w:r>
-        <w:t xml:space="preserve">experience in </w:t>
-      </w:r>
-      <w:r>
-        <w:t xml:space="preserve">improving or </w:t>
-      </w:r>
-      <w:r>
-        <w:t>creating new ones</w:t>
-      </w:r>
-    </w:p>
-    <w:p>
-      <w:pPr>
-        <w:pStyle w:val="ROQBullet1"/>
-      </w:pPr>
-      <w:r>
-        <w:t>Challenges also emerge from the use of an external contractor to create the Routes component- limited capacity and oversight to ensure this developer worked in a manner following the expectations of Credersi-Vend and assess their work product</w:t>
-      </w:r>
-    </w:p>
-    <w:p>
-      <w:pPr>
-        <w:pStyle w:val="ROQBullet1"/>
-      </w:pPr>
-      <w:r>
-        <w:t>Finally, this is a new development team crafting a bespoke piece of software</w:t>
-      </w:r>
-      <w:r>
-        <w:t xml:space="preserve">, rather </w:t>
-      </w:r>
-      <w:r>
-        <w:t xml:space="preserve">than modifying an existing off-the-shelf product or </w:t>
-      </w:r>
-      <w:r>
-        <w:t>open-source</w:t>
-      </w:r>
-      <w:r>
-        <w:t xml:space="preserve"> software.</w:t>
-      </w:r>
-    </w:p>
-    <w:p>
-      <w:pPr>
-        <w:pStyle w:val="ROQBullet1"/>
-      </w:pPr>
-      <w:r>
-        <w:t xml:space="preserve">With all that said, there is a clear determination from the software development team to ensure </w:t>
-      </w:r>
-      <w:r>
-        <w:t>a high level of quality of the final product</w:t>
-      </w:r>
-    </w:p>
-    <w:p>
-      <w:pPr>
-        <w:pStyle w:val="ROQBullet1"/>
-      </w:pPr>
-      <w:r>
-        <w:t xml:space="preserve">External testers from ROQ have been brought in to evaluate this product at an early stage to </w:t>
-      </w:r>
-      <w:r>
-        <w:t>validate and verify the quality of the product</w:t>
-      </w:r>
-    </w:p>
-    <w:p>
-      <w:pPr>
-        <w:pStyle w:val="ROQBullet1"/>
-      </w:pPr>
-      <w:r>
-        <w:t>The development team has placed an emphasis on</w:t>
-      </w:r>
-      <w:r>
-        <w:t xml:space="preserve"> working through core product requirements and user stories first, before moving onto lower priority items</w:t>
-      </w:r>
-    </w:p>
-    <w:p>
-      <w:pPr>
-        <w:pStyle w:val="ROQMinorHeading"/>
-      </w:pPr>
-      <w:r>
-        <w:t>Levels of acceptable defects in the end product</w:t>
-      </w:r>
-      <w:r>
-        <w:t xml:space="preserve"> </w:t>
-      </w:r>
-    </w:p>
-    <w:p>
-      <w:pPr>
-        <w:pStyle w:val="ROQExplanationBullets"/>
-        <w:numPr>
-          <w:ilvl w:val="0"/>
-          <w:numId w:val="0"/>
-        </w:numPr>
       </w:pPr>
       <w:r>
         <w:t>Given that the overall</w:t>
@@ -5069,7 +5009,16 @@
         <w:pStyle w:val="ROQBullet1"/>
       </w:pPr>
       <w:r>
-        <w:t>ROQ also need to validate if the admin tool actually meets the needs of the intended end user</w:t>
+        <w:lastRenderedPageBreak/>
+        <w:t xml:space="preserve">ROQ also need to validate if the admin tool </w:t>
+      </w:r>
+      <w:proofErr w:type="gramStart"/>
+      <w:r>
+        <w:t>actually meets</w:t>
+      </w:r>
+      <w:proofErr w:type="gramEnd"/>
+      <w:r>
+        <w:t xml:space="preserve"> the needs of the intended end user</w:t>
       </w:r>
     </w:p>
     <w:p>
@@ -5077,8 +5026,15 @@
         <w:pStyle w:val="ROQBullet1"/>
       </w:pPr>
       <w:r>
-        <w:lastRenderedPageBreak/>
-        <w:t>In respect of both of these, there is a very low level of acceptable defects in terms of validation against user requirements, but a higher level of acceptable defects for the product meeting requirements:</w:t>
+        <w:t xml:space="preserve">In respect of </w:t>
+      </w:r>
+      <w:proofErr w:type="gramStart"/>
+      <w:r>
+        <w:t>both of these</w:t>
+      </w:r>
+      <w:proofErr w:type="gramEnd"/>
+      <w:r>
+        <w:t>, there is a very low level of acceptable defects in terms of validation against user requirements, but a higher level of acceptable defects for the product meeting requirements:</w:t>
       </w:r>
     </w:p>
     <w:p>
@@ -5094,7 +5050,15 @@
         <w:pStyle w:val="ROQBullet2"/>
       </w:pPr>
       <w:r>
-        <w:t>For core functionality, it is anticipated that there will be a significant amount of defects present of all severities</w:t>
+        <w:t xml:space="preserve">For core functionality, it is anticipated that there will be a significant </w:t>
+      </w:r>
+      <w:proofErr w:type="gramStart"/>
+      <w:r>
+        <w:t>amount</w:t>
+      </w:r>
+      <w:proofErr w:type="gramEnd"/>
+      <w:r>
+        <w:t xml:space="preserve"> of defects present of all severities</w:t>
       </w:r>
     </w:p>
     <w:p>
@@ -5120,7 +5084,7 @@
           <w:iCs/>
         </w:rPr>
       </w:pPr>
-      <w:commentRangeStart w:id="13"/>
+      <w:commentRangeStart w:id="10"/>
       <w:r>
         <w:rPr>
           <w:b/>
@@ -5130,7 +5094,7 @@
         </w:rPr>
         <w:t>Types and volume of test evidence which needs to be collected during test execution</w:t>
       </w:r>
-      <w:commentRangeEnd w:id="13"/>
+      <w:commentRangeEnd w:id="10"/>
       <w:r>
         <w:rPr>
           <w:rStyle w:val="CommentReference"/>
@@ -5138,21 +5102,21 @@
           <w:i w:val="0"/>
           <w:color w:val="auto"/>
         </w:rPr>
-        <w:commentReference w:id="13"/>
+        <w:commentReference w:id="10"/>
       </w:r>
     </w:p>
     <w:p>
       <w:pPr>
         <w:pStyle w:val="ROQHeading1"/>
       </w:pPr>
-      <w:bookmarkStart w:id="14" w:name="_Toc280095125"/>
+      <w:bookmarkStart w:id="11" w:name="_Toc280095125"/>
       <w:r>
         <w:t xml:space="preserve">Test </w:t>
       </w:r>
       <w:r>
         <w:t>Approach</w:t>
       </w:r>
-      <w:bookmarkEnd w:id="14"/>
+      <w:bookmarkEnd w:id="11"/>
     </w:p>
     <w:p>
       <w:pPr>
@@ -5165,7 +5129,15 @@
         <w:t>very different</w:t>
       </w:r>
       <w:r>
-        <w:t xml:space="preserve"> types or phases of testing then this section can be split into an Overall Approach and a sep</w:t>
+        <w:t xml:space="preserve"> types or phases of </w:t>
+      </w:r>
+      <w:proofErr w:type="gramStart"/>
+      <w:r>
+        <w:t>testing</w:t>
+      </w:r>
+      <w:proofErr w:type="gramEnd"/>
+      <w:r>
+        <w:t xml:space="preserve"> then this section can be split into an Overall Approach and a sep</w:t>
       </w:r>
       <w:r>
         <w:t>a</w:t>
@@ -5246,7 +5218,15 @@
         <w:pStyle w:val="ROQExplanationText"/>
       </w:pPr>
       <w:r>
-        <w:t>Where there are factors (e.g. historical, legislative) which have influenced these topics it is important to document so that people enacting the strategy can better appreciate the needs which it is meeting.</w:t>
+        <w:t>Where there are factors (</w:t>
+      </w:r>
+      <w:proofErr w:type="gramStart"/>
+      <w:r>
+        <w:t>e.g.</w:t>
+      </w:r>
+      <w:proofErr w:type="gramEnd"/>
+      <w:r>
+        <w:t xml:space="preserve"> historical, legislative) which have influenced these topics it is important to document so that people enacting the strategy can better appreciate the needs which it is meeting.</w:t>
       </w:r>
     </w:p>
     <w:p>
@@ -5269,11 +5249,11 @@
       <w:pPr>
         <w:pStyle w:val="ROQHeading1"/>
       </w:pPr>
-      <w:bookmarkStart w:id="15" w:name="_Toc280095126"/>
+      <w:bookmarkStart w:id="12" w:name="_Toc280095126"/>
       <w:r>
         <w:t>Team Structure</w:t>
       </w:r>
-      <w:bookmarkEnd w:id="15"/>
+      <w:bookmarkEnd w:id="12"/>
     </w:p>
     <w:p>
       <w:pPr>
@@ -5311,13 +5291,8 @@
       <w:pPr>
         <w:pStyle w:val="ROQBullet1"/>
       </w:pPr>
-      <w:proofErr w:type="spellStart"/>
-      <w:r>
-        <w:t>Avais</w:t>
-      </w:r>
-      <w:proofErr w:type="spellEnd"/>
-      <w:r>
-        <w:t>- Academy Consultant</w:t>
+      <w:r>
+        <w:t>Avais- Academy Consultant</w:t>
       </w:r>
     </w:p>
     <w:p>
@@ -5359,6 +5334,7 @@
         <w:pStyle w:val="ROQMinorHeading"/>
       </w:pPr>
       <w:r>
+        <w:lastRenderedPageBreak/>
         <w:t>Credersi-Vend</w:t>
       </w:r>
       <w:r>
@@ -5369,13 +5345,8 @@
       <w:pPr>
         <w:pStyle w:val="ROQBullet1"/>
       </w:pPr>
-      <w:proofErr w:type="spellStart"/>
-      <w:r>
-        <w:t>Floz</w:t>
-      </w:r>
-      <w:proofErr w:type="spellEnd"/>
-      <w:r>
-        <w:t>- senior developer for Credersi Vend</w:t>
+      <w:r>
+        <w:t>Floz- senior developer for Credersi Vend</w:t>
       </w:r>
     </w:p>
     <w:p>
@@ -5383,7 +5354,6 @@
         <w:pStyle w:val="ROQBullet1"/>
       </w:pPr>
       <w:r>
-        <w:lastRenderedPageBreak/>
         <w:t>Maddy- developer for Credersi Vend</w:t>
       </w:r>
     </w:p>
@@ -5402,13 +5372,8 @@
       <w:r>
         <w:t xml:space="preserve"> </w:t>
       </w:r>
-      <w:proofErr w:type="spellStart"/>
-      <w:r>
-        <w:t>Floz</w:t>
-      </w:r>
-      <w:proofErr w:type="spellEnd"/>
-      <w:r>
-        <w:t>-Alt- external contractor brought in by Credersi</w:t>
+      <w:r>
+        <w:t>Floz-Alt- external contractor brought in by Credersi</w:t>
       </w:r>
       <w:r>
         <w:t>-</w:t>
@@ -5425,7 +5390,7 @@
       <w:pPr>
         <w:pStyle w:val="ROQHeading1"/>
       </w:pPr>
-      <w:bookmarkStart w:id="16" w:name="_Toc280095127"/>
+      <w:bookmarkStart w:id="13" w:name="_Toc280095127"/>
       <w:r>
         <w:t xml:space="preserve">Test </w:t>
       </w:r>
@@ -5435,7 +5400,7 @@
       <w:r>
         <w:t>s</w:t>
       </w:r>
-      <w:bookmarkEnd w:id="16"/>
+      <w:bookmarkEnd w:id="13"/>
     </w:p>
     <w:p>
       <w:pPr>
@@ -5459,7 +5424,7 @@
           <w:szCs w:val="24"/>
         </w:rPr>
       </w:pPr>
-      <w:bookmarkStart w:id="17" w:name="_Toc280095128"/>
+      <w:bookmarkStart w:id="14" w:name="_Toc280095128"/>
       <w:r>
         <w:rPr>
           <w:sz w:val="24"/>
@@ -5481,64 +5446,80 @@
         </w:rPr>
         <w:t>&gt;&gt;</w:t>
       </w:r>
+      <w:bookmarkEnd w:id="14"/>
+    </w:p>
+    <w:p>
+      <w:pPr>
+        <w:pStyle w:val="ROQHeading3"/>
+      </w:pPr>
+      <w:bookmarkStart w:id="15" w:name="_Toc280095129"/>
+      <w:r>
+        <w:t>Objectives and Approach</w:t>
+      </w:r>
+      <w:bookmarkEnd w:id="15"/>
+    </w:p>
+    <w:p>
+      <w:pPr>
+        <w:pStyle w:val="ROQExplanationText"/>
+      </w:pPr>
+      <w:r>
+        <w:t xml:space="preserve">Describe the specific objectives of the test phase within the context of this </w:t>
+      </w:r>
+      <w:proofErr w:type="gramStart"/>
+      <w:r>
+        <w:t>strategy, and</w:t>
+      </w:r>
+      <w:proofErr w:type="gramEnd"/>
+      <w:r>
+        <w:t xml:space="preserve"> outline the general approach to be taken with this type of testing.</w:t>
+      </w:r>
+    </w:p>
+    <w:p>
+      <w:pPr>
+        <w:pStyle w:val="ROQExplanationText"/>
+      </w:pPr>
+    </w:p>
+    <w:p/>
+    <w:p>
+      <w:pPr>
+        <w:pStyle w:val="ROQHeading3"/>
+      </w:pPr>
+      <w:bookmarkStart w:id="16" w:name="_Toc165887198"/>
+      <w:bookmarkStart w:id="17" w:name="_Toc280095130"/>
+      <w:r>
+        <w:t>Test Design Techniques</w:t>
+      </w:r>
+      <w:bookmarkEnd w:id="16"/>
       <w:bookmarkEnd w:id="17"/>
     </w:p>
     <w:p>
       <w:pPr>
+        <w:pStyle w:val="ROQExplanationText"/>
+      </w:pPr>
+      <w:r>
+        <w:t xml:space="preserve">Describe the techniques which will be used to design the tests, for example </w:t>
+      </w:r>
+      <w:proofErr w:type="gramStart"/>
+      <w:r>
+        <w:t>risk based</w:t>
+      </w:r>
+      <w:proofErr w:type="gramEnd"/>
+      <w:r>
+        <w:t xml:space="preserve"> testing, modular test design etc.</w:t>
+      </w:r>
+    </w:p>
+    <w:p/>
+    <w:p>
+      <w:pPr>
         <w:pStyle w:val="ROQHeading3"/>
       </w:pPr>
-      <w:bookmarkStart w:id="18" w:name="_Toc280095129"/>
-      <w:r>
-        <w:t>Objectives and Approach</w:t>
+      <w:bookmarkStart w:id="18" w:name="_Toc165887199"/>
+      <w:bookmarkStart w:id="19" w:name="_Toc280095131"/>
+      <w:r>
+        <w:t>Entry and Exit Criteria</w:t>
       </w:r>
       <w:bookmarkEnd w:id="18"/>
-    </w:p>
-    <w:p>
-      <w:pPr>
-        <w:pStyle w:val="ROQExplanationText"/>
-      </w:pPr>
-      <w:r>
-        <w:t>Describe the specific objectives of the test phase within the context of this strategy, and outline the general approach to be taken with this type of testing.</w:t>
-      </w:r>
-    </w:p>
-    <w:p>
-      <w:pPr>
-        <w:pStyle w:val="ROQExplanationText"/>
-      </w:pPr>
-    </w:p>
-    <w:p/>
-    <w:p>
-      <w:pPr>
-        <w:pStyle w:val="ROQHeading3"/>
-      </w:pPr>
-      <w:bookmarkStart w:id="19" w:name="_Toc165887198"/>
-      <w:bookmarkStart w:id="20" w:name="_Toc280095130"/>
-      <w:r>
-        <w:t>Test Design Techniques</w:t>
-      </w:r>
       <w:bookmarkEnd w:id="19"/>
-      <w:bookmarkEnd w:id="20"/>
-    </w:p>
-    <w:p>
-      <w:pPr>
-        <w:pStyle w:val="ROQExplanationText"/>
-      </w:pPr>
-      <w:r>
-        <w:t>Describe the techniques which will be used to design the tests, for example risk based testing, modular test design etc.</w:t>
-      </w:r>
-    </w:p>
-    <w:p/>
-    <w:p>
-      <w:pPr>
-        <w:pStyle w:val="ROQHeading3"/>
-      </w:pPr>
-      <w:bookmarkStart w:id="21" w:name="_Toc165887199"/>
-      <w:bookmarkStart w:id="22" w:name="_Toc280095131"/>
-      <w:r>
-        <w:t>Entry and Exit Criteria</w:t>
-      </w:r>
-      <w:bookmarkEnd w:id="21"/>
-      <w:bookmarkEnd w:id="22"/>
     </w:p>
     <w:p>
       <w:pPr>
@@ -5619,20 +5600,28 @@
       <w:pPr>
         <w:pStyle w:val="ROQHeading3"/>
       </w:pPr>
-      <w:bookmarkStart w:id="23" w:name="_Toc165887201"/>
-      <w:bookmarkStart w:id="24" w:name="_Toc280095132"/>
+      <w:bookmarkStart w:id="20" w:name="_Toc165887201"/>
+      <w:bookmarkStart w:id="21" w:name="_Toc280095132"/>
       <w:r>
         <w:t>Degree of Test Objectivity</w:t>
       </w:r>
-      <w:bookmarkEnd w:id="23"/>
-      <w:bookmarkEnd w:id="24"/>
+      <w:bookmarkEnd w:id="20"/>
+      <w:bookmarkEnd w:id="21"/>
     </w:p>
     <w:p>
       <w:pPr>
         <w:pStyle w:val="ROQExplanationText"/>
       </w:pPr>
       <w:r>
-        <w:t xml:space="preserve">Testing objectivity is achieved by having unambiguous acceptance criteria and when someone other than the developer who wrote the software or the analyst who designed the software is involved in the test planning, design and execution. </w:t>
+        <w:t xml:space="preserve">Testing objectivity is achieved by having unambiguous acceptance criteria and when someone other than the developer who wrote the software or the analyst who designed the software is involved in the test planning, </w:t>
+      </w:r>
+      <w:proofErr w:type="gramStart"/>
+      <w:r>
+        <w:t>design</w:t>
+      </w:r>
+      <w:proofErr w:type="gramEnd"/>
+      <w:r>
+        <w:t xml:space="preserve"> and execution. </w:t>
       </w:r>
     </w:p>
     <w:p>
@@ -5640,6 +5629,7 @@
         <w:pStyle w:val="ROQExplanationText"/>
       </w:pPr>
       <w:r>
+        <w:lastRenderedPageBreak/>
         <w:t xml:space="preserve">The entry/exit criteria will govern what criterion needs to be achieved before a test </w:t>
       </w:r>
       <w:r>
@@ -5659,9 +5649,13 @@
       <w:pPr>
         <w:pStyle w:val="ROQExplanationText"/>
       </w:pPr>
-      <w:r>
-        <w:lastRenderedPageBreak/>
-        <w:t>In order to do their job effectively testers should be given a degree of freedom from design and build teams. Testers have the potentially contentious job of assessing and reporting the quality of a product and must have a degree of independence to be able to do so objectively. Conversely the test team relies upon the other teams for the entirety of its input and so must tread a fine line between independence and co-operation to build trust within the teams.</w:t>
+      <w:proofErr w:type="gramStart"/>
+      <w:r>
+        <w:t>In order to</w:t>
+      </w:r>
+      <w:proofErr w:type="gramEnd"/>
+      <w:r>
+        <w:t xml:space="preserve"> do their job effectively testers should be given a degree of freedom from design and build teams. Testers have the potentially contentious job of assessing and reporting the quality of a product and must have a degree of independence to be able to do so objectively. Conversely the test team relies upon the other teams for the entirety of its input and so must tread a fine line between independence and co-operation to build trust within the teams.</w:t>
       </w:r>
     </w:p>
     <w:p>
@@ -5669,7 +5663,15 @@
         <w:pStyle w:val="ROQExplanationText"/>
       </w:pPr>
       <w:r>
-        <w:t>The strategy will define the degree of objectivity in order to achieve the desired levels of quality and provide justification for the intended direction.</w:t>
+        <w:t xml:space="preserve">The strategy will define the degree of objectivity </w:t>
+      </w:r>
+      <w:proofErr w:type="gramStart"/>
+      <w:r>
+        <w:t>in order to</w:t>
+      </w:r>
+      <w:proofErr w:type="gramEnd"/>
+      <w:r>
+        <w:t xml:space="preserve"> achieve the desired levels of quality and provide justification for the intended direction.</w:t>
       </w:r>
     </w:p>
     <w:p/>
@@ -5677,11 +5679,11 @@
       <w:pPr>
         <w:pStyle w:val="ROQHeading1"/>
       </w:pPr>
-      <w:bookmarkStart w:id="25" w:name="_Toc280095133"/>
+      <w:bookmarkStart w:id="22" w:name="_Toc280095133"/>
       <w:r>
         <w:t>Managing the Testing Process</w:t>
       </w:r>
-      <w:bookmarkEnd w:id="25"/>
+      <w:bookmarkEnd w:id="22"/>
     </w:p>
     <w:p>
       <w:pPr>
@@ -5691,7 +5693,7 @@
           <w:szCs w:val="24"/>
         </w:rPr>
       </w:pPr>
-      <w:bookmarkStart w:id="26" w:name="_Toc280095134"/>
+      <w:bookmarkStart w:id="23" w:name="_Toc280095134"/>
       <w:r>
         <w:rPr>
           <w:sz w:val="24"/>
@@ -5699,14 +5701,22 @@
         </w:rPr>
         <w:t>Test Management</w:t>
       </w:r>
-      <w:bookmarkEnd w:id="26"/>
+      <w:bookmarkEnd w:id="23"/>
     </w:p>
     <w:p>
       <w:pPr>
         <w:pStyle w:val="ROQExplanationText"/>
       </w:pPr>
       <w:r>
-        <w:t>Consider test management requirements, principles, frameworks and standards. For example:</w:t>
+        <w:t xml:space="preserve">Consider test management requirements, principles, </w:t>
+      </w:r>
+      <w:proofErr w:type="gramStart"/>
+      <w:r>
+        <w:t>frameworks</w:t>
+      </w:r>
+      <w:proofErr w:type="gramEnd"/>
+      <w:r>
+        <w:t xml:space="preserve"> and standards. For example:</w:t>
       </w:r>
     </w:p>
     <w:p>
@@ -5722,7 +5732,15 @@
         <w:pStyle w:val="ROQExplanationBullets"/>
       </w:pPr>
       <w:r>
-        <w:t>How will test documents and specifications be supported, stored and controlled?</w:t>
+        <w:t xml:space="preserve">How will test documents and specifications be supported, </w:t>
+      </w:r>
+      <w:proofErr w:type="gramStart"/>
+      <w:r>
+        <w:t>stored</w:t>
+      </w:r>
+      <w:proofErr w:type="gramEnd"/>
+      <w:r>
+        <w:t xml:space="preserve"> and controlled?</w:t>
       </w:r>
     </w:p>
     <w:p>
@@ -5766,7 +5784,7 @@
           <w:szCs w:val="24"/>
         </w:rPr>
       </w:pPr>
-      <w:bookmarkStart w:id="27" w:name="_Toc280095135"/>
+      <w:bookmarkStart w:id="24" w:name="_Toc280095135"/>
       <w:r>
         <w:rPr>
           <w:sz w:val="24"/>
@@ -5774,14 +5792,22 @@
         </w:rPr>
         <w:t>Defect Management</w:t>
       </w:r>
-      <w:bookmarkEnd w:id="27"/>
+      <w:bookmarkEnd w:id="24"/>
     </w:p>
     <w:p>
       <w:pPr>
         <w:pStyle w:val="ROQExplanationText"/>
       </w:pPr>
       <w:r>
-        <w:t>Consider test defect management requirements, principles, frameworks and standards. For example:</w:t>
+        <w:t xml:space="preserve">Consider test defect management requirements, principles, </w:t>
+      </w:r>
+      <w:proofErr w:type="gramStart"/>
+      <w:r>
+        <w:t>frameworks</w:t>
+      </w:r>
+      <w:proofErr w:type="gramEnd"/>
+      <w:r>
+        <w:t xml:space="preserve"> and standards. For example:</w:t>
       </w:r>
     </w:p>
     <w:p>
@@ -5789,7 +5815,15 @@
         <w:pStyle w:val="ROQExplanationBullets"/>
       </w:pPr>
       <w:r>
-        <w:t>What defect management system(s) will be used, how will they be used?</w:t>
+        <w:t xml:space="preserve">What defect management system(s) </w:t>
+      </w:r>
+      <w:proofErr w:type="gramStart"/>
+      <w:r>
+        <w:t>will be used,</w:t>
+      </w:r>
+      <w:proofErr w:type="gramEnd"/>
+      <w:r>
+        <w:t xml:space="preserve"> how will they be used?</w:t>
       </w:r>
     </w:p>
     <w:p>
@@ -5821,11 +5855,11 @@
       <w:pPr>
         <w:pStyle w:val="ROQHeading1"/>
       </w:pPr>
-      <w:bookmarkStart w:id="28" w:name="_Toc280095136"/>
+      <w:bookmarkStart w:id="25" w:name="_Toc280095136"/>
       <w:r>
         <w:t>Roles and Responsibilities</w:t>
       </w:r>
-      <w:bookmarkEnd w:id="28"/>
+      <w:bookmarkEnd w:id="25"/>
     </w:p>
     <w:p>
       <w:pPr>
@@ -5900,10 +5934,242 @@
       <w:pPr>
         <w:pStyle w:val="ROQHeading1"/>
       </w:pPr>
-      <w:bookmarkStart w:id="29" w:name="_Toc280095137"/>
+      <w:bookmarkStart w:id="26" w:name="_Toc280095137"/>
       <w:r>
         <w:t>Measures and Metrics</w:t>
       </w:r>
+      <w:bookmarkEnd w:id="26"/>
+    </w:p>
+    <w:p>
+      <w:pPr>
+        <w:pStyle w:val="ROQExplanationText"/>
+      </w:pPr>
+      <w:r>
+        <w:t xml:space="preserve">Consider and define requirements for testing metrics. Consider what data will need to be captured during each test </w:t>
+      </w:r>
+      <w:r>
+        <w:t>phase</w:t>
+      </w:r>
+      <w:r>
+        <w:t>, how it will be captured and analysed, and how it will be used. Illustrate what role the metric will play in measuring the success of testing and any process improvement.</w:t>
+      </w:r>
+    </w:p>
+    <w:p/>
+    <w:p>
+      <w:pPr>
+        <w:pStyle w:val="ROQHeading1"/>
+      </w:pPr>
+      <w:bookmarkStart w:id="27" w:name="_Toc280095138"/>
+      <w:r>
+        <w:t>Test Environment</w:t>
+      </w:r>
+      <w:r>
+        <w:t>s</w:t>
+      </w:r>
+      <w:bookmarkEnd w:id="27"/>
+    </w:p>
+    <w:p>
+      <w:pPr>
+        <w:pStyle w:val="ROQExplanationText"/>
+      </w:pPr>
+      <w:r>
+        <w:t>Define the major principles for test environments.</w:t>
+      </w:r>
+    </w:p>
+    <w:p>
+      <w:pPr>
+        <w:pStyle w:val="ROQExplanationText"/>
+      </w:pPr>
+      <w:r>
+        <w:t xml:space="preserve">Define specific test environments where appropriate. Make clear what test </w:t>
+      </w:r>
+      <w:r>
+        <w:t>phase</w:t>
+      </w:r>
+      <w:r>
+        <w:t xml:space="preserve">s in the testing lifecycle </w:t>
+      </w:r>
+      <w:proofErr w:type="gramStart"/>
+      <w:r>
+        <w:t>these support</w:t>
+      </w:r>
+      <w:proofErr w:type="gramEnd"/>
+      <w:r>
+        <w:t>. Consider for example:</w:t>
+      </w:r>
+    </w:p>
+    <w:p>
+      <w:pPr>
+        <w:pStyle w:val="ROQExplanationBullets"/>
+      </w:pPr>
+      <w:r>
+        <w:t>How the system under test is hosted?</w:t>
+      </w:r>
+    </w:p>
+    <w:p>
+      <w:pPr>
+        <w:pStyle w:val="ROQExplanationBullets"/>
+      </w:pPr>
+      <w:r>
+        <w:t>What computers, operating systems and support application environments are required?</w:t>
+      </w:r>
+    </w:p>
+    <w:p>
+      <w:pPr>
+        <w:pStyle w:val="ROQExplanationBullets"/>
+      </w:pPr>
+      <w:r>
+        <w:t>Connectivity and peripheral requirements</w:t>
+      </w:r>
+    </w:p>
+    <w:p>
+      <w:pPr>
+        <w:pStyle w:val="ROQExplanationBullets"/>
+      </w:pPr>
+      <w:r>
+        <w:t>Locations</w:t>
+      </w:r>
+    </w:p>
+    <w:p>
+      <w:pPr>
+        <w:pStyle w:val="ROQExplanationBullets"/>
+      </w:pPr>
+      <w:r>
+        <w:t>Harness and stub requirements</w:t>
+      </w:r>
+    </w:p>
+    <w:p>
+      <w:pPr>
+        <w:pStyle w:val="ROQExplanationBullets"/>
+      </w:pPr>
+      <w:r>
+        <w:t>Test data</w:t>
+      </w:r>
+    </w:p>
+    <w:p>
+      <w:pPr>
+        <w:pStyle w:val="ROQExplanationBullets"/>
+      </w:pPr>
+      <w:r>
+        <w:t>Management and support requirements</w:t>
+      </w:r>
+    </w:p>
+    <w:p>
+      <w:pPr>
+        <w:pStyle w:val="ROQExplanationBullets"/>
+      </w:pPr>
+      <w:r>
+        <w:t>Change management</w:t>
+      </w:r>
+    </w:p>
+    <w:p>
+      <w:pPr>
+        <w:pStyle w:val="ROQExplanationBullets"/>
+      </w:pPr>
+      <w:r>
+        <w:t xml:space="preserve">Configuration management </w:t>
+      </w:r>
+    </w:p>
+    <w:p>
+      <w:pPr>
+        <w:pStyle w:val="ROQExplanationText"/>
+      </w:pPr>
+      <w:r>
+        <w:t xml:space="preserve">Where testing requires several environments with different attributes then it is advisable to split these out into separate </w:t>
+      </w:r>
+      <w:proofErr w:type="gramStart"/>
+      <w:r>
+        <w:t>sub headings</w:t>
+      </w:r>
+      <w:proofErr w:type="gramEnd"/>
+      <w:r>
+        <w:t>.</w:t>
+      </w:r>
+    </w:p>
+    <w:p/>
+    <w:p>
+      <w:pPr>
+        <w:pStyle w:val="ROQHeading1"/>
+      </w:pPr>
+      <w:bookmarkStart w:id="28" w:name="_Toc280095139"/>
+      <w:r>
+        <w:t>Test Data</w:t>
+      </w:r>
+      <w:bookmarkEnd w:id="28"/>
+    </w:p>
+    <w:p>
+      <w:pPr>
+        <w:pStyle w:val="ROQExplanationText"/>
+      </w:pPr>
+      <w:r>
+        <w:t>Define the major principles for test data. Consider for example:</w:t>
+      </w:r>
+    </w:p>
+    <w:p>
+      <w:pPr>
+        <w:pStyle w:val="ROQExplanationBullets"/>
+      </w:pPr>
+      <w:r>
+        <w:t>Use of live/production data or generated data</w:t>
+      </w:r>
+    </w:p>
+    <w:p>
+      <w:pPr>
+        <w:pStyle w:val="ROQExplanationBullets"/>
+      </w:pPr>
+      <w:r>
+        <w:t>Data protection issues, particularly around live/production data</w:t>
+      </w:r>
+    </w:p>
+    <w:p>
+      <w:pPr>
+        <w:pStyle w:val="ROQExplanationBullets"/>
+      </w:pPr>
+      <w:r>
+        <w:t>Volume considerations</w:t>
+      </w:r>
+    </w:p>
+    <w:p>
+      <w:pPr>
+        <w:pStyle w:val="ROQExplanationBullets"/>
+      </w:pPr>
+      <w:r>
+        <w:t>Repeatability in data, ageing</w:t>
+      </w:r>
+    </w:p>
+    <w:p>
+      <w:pPr>
+        <w:pStyle w:val="ROQExplanationBullets"/>
+      </w:pPr>
+      <w:r>
+        <w:t>Building representative data to support test objectives and principles (</w:t>
+      </w:r>
+      <w:proofErr w:type="gramStart"/>
+      <w:r>
+        <w:t>e.g.</w:t>
+      </w:r>
+      <w:proofErr w:type="gramEnd"/>
+      <w:r>
+        <w:t xml:space="preserve"> boundary values in data)</w:t>
+      </w:r>
+    </w:p>
+    <w:p>
+      <w:pPr>
+        <w:pStyle w:val="ROQExplanationBullets"/>
+      </w:pPr>
+      <w:r>
+        <w:t>Data support in interfaces, building a compatible data environment</w:t>
+      </w:r>
+    </w:p>
+    <w:p/>
+    <w:p>
+      <w:pPr>
+        <w:pStyle w:val="ROQHeading1"/>
+      </w:pPr>
+      <w:bookmarkStart w:id="29" w:name="_Toc280095140"/>
+      <w:r>
+        <w:t>Test Tools</w:t>
+      </w:r>
       <w:bookmarkEnd w:id="29"/>
     </w:p>
     <w:p>
@@ -5911,13 +6177,47 @@
         <w:pStyle w:val="ROQExplanationText"/>
       </w:pPr>
       <w:r>
-        <w:t xml:space="preserve">Consider and define requirements for testing metrics. Consider what data will need to be captured during each test </w:t>
-      </w:r>
-      <w:r>
-        <w:t>phase</w:t>
-      </w:r>
-      <w:r>
-        <w:t>, how it will be captured and analysed, and how it will be used. Illustrate what role the metric will play in measuring the success of testing and any process improvement.</w:t>
+        <w:t>Make clear any strategic use of test tools and the role they play. This might include tools for:</w:t>
+      </w:r>
+    </w:p>
+    <w:p>
+      <w:pPr>
+        <w:pStyle w:val="ROQExplanationBullets"/>
+      </w:pPr>
+      <w:r>
+        <w:t>Test automation</w:t>
+      </w:r>
+    </w:p>
+    <w:p>
+      <w:pPr>
+        <w:pStyle w:val="ROQExplanationBullets"/>
+      </w:pPr>
+      <w:r>
+        <w:t>Load and performance testing</w:t>
+      </w:r>
+    </w:p>
+    <w:p>
+      <w:pPr>
+        <w:pStyle w:val="ROQExplanationBullets"/>
+      </w:pPr>
+      <w:r>
+        <w:t>Data generation or migration, or other data support</w:t>
+      </w:r>
+    </w:p>
+    <w:p>
+      <w:pPr>
+        <w:pStyle w:val="ROQExplanationBullets"/>
+      </w:pPr>
+      <w:r>
+        <w:t>Test and defect management</w:t>
+      </w:r>
+    </w:p>
+    <w:p>
+      <w:pPr>
+        <w:pStyle w:val="ROQExplanationBullets"/>
+      </w:pPr>
+      <w:r>
+        <w:t>Test result comparators</w:t>
       </w:r>
     </w:p>
     <w:p/>
@@ -5925,13 +6225,10 @@
       <w:pPr>
         <w:pStyle w:val="ROQHeading1"/>
       </w:pPr>
-      <w:bookmarkStart w:id="30" w:name="_Toc280095138"/>
+      <w:bookmarkStart w:id="30" w:name="_Toc280095141"/>
       <w:r>
         <w:lastRenderedPageBreak/>
-        <w:t>Test Environment</w:t>
-      </w:r>
-      <w:r>
-        <w:t>s</w:t>
+        <w:t>Standards</w:t>
       </w:r>
       <w:bookmarkEnd w:id="30"/>
     </w:p>
@@ -5940,7 +6237,7 @@
         <w:pStyle w:val="ROQExplanationText"/>
       </w:pPr>
       <w:r>
-        <w:t>Define the major principles for test environments.</w:t>
+        <w:t>Describe the standards that will apply to testing, any specific industry requirements and how they will be applied and measured.</w:t>
       </w:r>
     </w:p>
     <w:p>
@@ -5948,247 +6245,15 @@
         <w:pStyle w:val="ROQExplanationText"/>
       </w:pPr>
       <w:r>
-        <w:t xml:space="preserve">Define specific test environments where appropriate. Make clear what test </w:t>
-      </w:r>
-      <w:r>
-        <w:t>phase</w:t>
-      </w:r>
-      <w:r>
-        <w:t>s in the testing lifecycle these support. Consider for example:</w:t>
-      </w:r>
-    </w:p>
-    <w:p>
-      <w:pPr>
-        <w:pStyle w:val="ROQExplanationBullets"/>
-      </w:pPr>
-      <w:r>
-        <w:t>How the system under test is hosted?</w:t>
-      </w:r>
-    </w:p>
-    <w:p>
-      <w:pPr>
-        <w:pStyle w:val="ROQExplanationBullets"/>
-      </w:pPr>
-      <w:r>
-        <w:t>What computers, operating systems and support application environments are required?</w:t>
-      </w:r>
-    </w:p>
-    <w:p>
-      <w:pPr>
-        <w:pStyle w:val="ROQExplanationBullets"/>
-      </w:pPr>
-      <w:r>
-        <w:t>Connectivity and peripheral requirements</w:t>
-      </w:r>
-    </w:p>
-    <w:p>
-      <w:pPr>
-        <w:pStyle w:val="ROQExplanationBullets"/>
-      </w:pPr>
-      <w:r>
-        <w:t>Locations</w:t>
-      </w:r>
-    </w:p>
-    <w:p>
-      <w:pPr>
-        <w:pStyle w:val="ROQExplanationBullets"/>
-      </w:pPr>
-      <w:r>
-        <w:t>Harness and stub requirements</w:t>
-      </w:r>
-    </w:p>
-    <w:p>
-      <w:pPr>
-        <w:pStyle w:val="ROQExplanationBullets"/>
-      </w:pPr>
-      <w:r>
-        <w:t>Test data</w:t>
-      </w:r>
-    </w:p>
-    <w:p>
-      <w:pPr>
-        <w:pStyle w:val="ROQExplanationBullets"/>
-      </w:pPr>
-      <w:r>
-        <w:t>Management and support requirements</w:t>
-      </w:r>
-    </w:p>
-    <w:p>
-      <w:pPr>
-        <w:pStyle w:val="ROQExplanationBullets"/>
-      </w:pPr>
-      <w:r>
-        <w:t>Change management</w:t>
-      </w:r>
-    </w:p>
-    <w:p>
-      <w:pPr>
-        <w:pStyle w:val="ROQExplanationBullets"/>
-      </w:pPr>
-      <w:r>
-        <w:t xml:space="preserve">Configuration management </w:t>
-      </w:r>
-    </w:p>
-    <w:p>
-      <w:pPr>
-        <w:pStyle w:val="ROQExplanationText"/>
-      </w:pPr>
-      <w:r>
-        <w:t>Where testing requires several environments with different attributes then it is advisable to split these out into separate sub headings.</w:t>
-      </w:r>
-    </w:p>
-    <w:p/>
-    <w:p>
-      <w:pPr>
-        <w:pStyle w:val="ROQHeading1"/>
-      </w:pPr>
-      <w:bookmarkStart w:id="31" w:name="_Toc280095139"/>
-      <w:r>
-        <w:t>Test Data</w:t>
-      </w:r>
-      <w:bookmarkEnd w:id="31"/>
-    </w:p>
-    <w:p>
-      <w:pPr>
-        <w:pStyle w:val="ROQExplanationText"/>
-      </w:pPr>
-      <w:r>
-        <w:t>Define the major principles for test data. Consider for example:</w:t>
-      </w:r>
-    </w:p>
-    <w:p>
-      <w:pPr>
-        <w:pStyle w:val="ROQExplanationBullets"/>
-      </w:pPr>
-      <w:r>
-        <w:t>Use of live/production data or generated data</w:t>
-      </w:r>
-    </w:p>
-    <w:p>
-      <w:pPr>
-        <w:pStyle w:val="ROQExplanationBullets"/>
-      </w:pPr>
-      <w:r>
-        <w:t>Data protection issues, particularly around live/production data</w:t>
-      </w:r>
-    </w:p>
-    <w:p>
-      <w:pPr>
-        <w:pStyle w:val="ROQExplanationBullets"/>
-      </w:pPr>
-      <w:r>
-        <w:t>Volume considerations</w:t>
-      </w:r>
-    </w:p>
-    <w:p>
-      <w:pPr>
-        <w:pStyle w:val="ROQExplanationBullets"/>
-      </w:pPr>
-      <w:r>
-        <w:t>Repeatability in data, ageing</w:t>
-      </w:r>
-    </w:p>
-    <w:p>
-      <w:pPr>
-        <w:pStyle w:val="ROQExplanationBullets"/>
-      </w:pPr>
-      <w:r>
-        <w:t>Building representative data to support test objectives and principles (e.g. boundary values in data)</w:t>
-      </w:r>
-    </w:p>
-    <w:p>
-      <w:pPr>
-        <w:pStyle w:val="ROQExplanationBullets"/>
-      </w:pPr>
-      <w:r>
-        <w:t>Data support in interfaces, building a compatible data environment</w:t>
-      </w:r>
-    </w:p>
-    <w:p/>
-    <w:p>
-      <w:pPr>
-        <w:pStyle w:val="ROQHeading1"/>
-      </w:pPr>
-      <w:bookmarkStart w:id="32" w:name="_Toc280095140"/>
-      <w:r>
-        <w:t>Test Tools</w:t>
-      </w:r>
-      <w:bookmarkEnd w:id="32"/>
-    </w:p>
-    <w:p>
-      <w:pPr>
-        <w:pStyle w:val="ROQExplanationText"/>
-      </w:pPr>
-      <w:r>
-        <w:t>Make clear any strategic use of test tools and the role they play. This might include tools for:</w:t>
-      </w:r>
-    </w:p>
-    <w:p>
-      <w:pPr>
-        <w:pStyle w:val="ROQExplanationBullets"/>
-      </w:pPr>
-      <w:r>
-        <w:t>Test automation</w:t>
-      </w:r>
-    </w:p>
-    <w:p>
-      <w:pPr>
-        <w:pStyle w:val="ROQExplanationBullets"/>
-      </w:pPr>
-      <w:r>
-        <w:t>Load and performance testing</w:t>
-      </w:r>
-    </w:p>
-    <w:p>
-      <w:pPr>
-        <w:pStyle w:val="ROQExplanationBullets"/>
-      </w:pPr>
-      <w:r>
-        <w:t>Data generation or migration, or other data support</w:t>
-      </w:r>
-    </w:p>
-    <w:p>
-      <w:pPr>
-        <w:pStyle w:val="ROQExplanationBullets"/>
-      </w:pPr>
-      <w:r>
-        <w:t>Test and defect management</w:t>
-      </w:r>
-    </w:p>
-    <w:p>
-      <w:pPr>
-        <w:pStyle w:val="ROQExplanationBullets"/>
-      </w:pPr>
-      <w:r>
-        <w:t>Test result comparators</w:t>
-      </w:r>
-    </w:p>
-    <w:p/>
-    <w:p>
-      <w:pPr>
-        <w:pStyle w:val="ROQHeading1"/>
-      </w:pPr>
-      <w:bookmarkStart w:id="33" w:name="_Toc280095141"/>
-      <w:r>
-        <w:t>Standards</w:t>
-      </w:r>
-      <w:bookmarkEnd w:id="33"/>
-    </w:p>
-    <w:p>
-      <w:pPr>
-        <w:pStyle w:val="ROQExplanationText"/>
-      </w:pPr>
-      <w:r>
-        <w:t>Describe the standards that will apply to testing, any specific industry requirements and how they will be applied and measured.</w:t>
-      </w:r>
-    </w:p>
-    <w:p>
-      <w:pPr>
-        <w:pStyle w:val="ROQExplanationText"/>
-      </w:pPr>
-      <w:r>
-        <w:lastRenderedPageBreak/>
-        <w:t>Identify and reference any templates relevant to testing produced through this test strategy (e.g. for test plans, test specifications, repository or file structures).</w:t>
+        <w:t>Identify and reference any templates relevant to testing produced through this test strategy (</w:t>
+      </w:r>
+      <w:proofErr w:type="gramStart"/>
+      <w:r>
+        <w:t>e.g.</w:t>
+      </w:r>
+      <w:proofErr w:type="gramEnd"/>
+      <w:r>
+        <w:t xml:space="preserve"> for test plans, test specifications, repository or file structures).</w:t>
       </w:r>
     </w:p>
     <w:p>
@@ -6203,11 +6268,11 @@
       <w:pPr>
         <w:pStyle w:val="ROQHeading1"/>
       </w:pPr>
-      <w:bookmarkStart w:id="34" w:name="_Toc280095142"/>
+      <w:bookmarkStart w:id="31" w:name="_Toc280095142"/>
       <w:r>
         <w:t>Assumptions</w:t>
       </w:r>
-      <w:bookmarkEnd w:id="34"/>
+      <w:bookmarkEnd w:id="31"/>
     </w:p>
     <w:p>
       <w:pPr>
@@ -6226,7 +6291,15 @@
         <w:t xml:space="preserve">.  </w:t>
       </w:r>
       <w:r>
-        <w:t>Assumptions are typically positive things which enable project work, but cannot currently be demonstrated or proved to be true.</w:t>
+        <w:t xml:space="preserve">Assumptions are typically positive things which enable project </w:t>
+      </w:r>
+      <w:proofErr w:type="gramStart"/>
+      <w:r>
+        <w:t>work, but</w:t>
+      </w:r>
+      <w:proofErr w:type="gramEnd"/>
+      <w:r>
+        <w:t xml:space="preserve"> cannot currently be demonstrated or proved to be true.</w:t>
       </w:r>
       <w:r>
         <w:t xml:space="preserve">  Also explicitly state what the impact to the </w:t>
@@ -6454,11 +6527,11 @@
       <w:pPr>
         <w:pStyle w:val="ROQHeading1"/>
       </w:pPr>
-      <w:bookmarkStart w:id="35" w:name="_Toc280095143"/>
+      <w:bookmarkStart w:id="32" w:name="_Toc280095143"/>
       <w:r>
         <w:t>Constraints</w:t>
       </w:r>
-      <w:bookmarkEnd w:id="35"/>
+      <w:bookmarkEnd w:id="32"/>
     </w:p>
     <w:p>
       <w:pPr>
@@ -6475,7 +6548,61 @@
           <w:sz w:val="20"/>
           <w:szCs w:val="20"/>
         </w:rPr>
-        <w:t>Constraints are things which do or definitely will restrict the way that work is carried out.  Typically they are unequivocal and factual in nature.  As well as stating a constraint it is essential to explain the impact this constraint will have on the testing in terms of efficiency, scope or risk.</w:t>
+        <w:t xml:space="preserve">Constraints are things which do or </w:t>
+      </w:r>
+      <w:proofErr w:type="gramStart"/>
+      <w:r>
+        <w:rPr>
+          <w:color w:val="auto"/>
+          <w:sz w:val="20"/>
+          <w:szCs w:val="20"/>
+        </w:rPr>
+        <w:t>definitely will</w:t>
+      </w:r>
+      <w:proofErr w:type="gramEnd"/>
+      <w:r>
+        <w:rPr>
+          <w:color w:val="auto"/>
+          <w:sz w:val="20"/>
+          <w:szCs w:val="20"/>
+        </w:rPr>
+        <w:t xml:space="preserve"> restrict the way that work is carried out.  </w:t>
+      </w:r>
+      <w:proofErr w:type="gramStart"/>
+      <w:r>
+        <w:rPr>
+          <w:color w:val="auto"/>
+          <w:sz w:val="20"/>
+          <w:szCs w:val="20"/>
+        </w:rPr>
+        <w:t>Typically</w:t>
+      </w:r>
+      <w:proofErr w:type="gramEnd"/>
+      <w:r>
+        <w:rPr>
+          <w:color w:val="auto"/>
+          <w:sz w:val="20"/>
+          <w:szCs w:val="20"/>
+        </w:rPr>
+        <w:t xml:space="preserve"> they are unequivocal and factual in nature.  As well as stating a constraint it is essential to explain the impact this constraint will have on the testing in terms of efficiency, </w:t>
+      </w:r>
+      <w:proofErr w:type="gramStart"/>
+      <w:r>
+        <w:rPr>
+          <w:color w:val="auto"/>
+          <w:sz w:val="20"/>
+          <w:szCs w:val="20"/>
+        </w:rPr>
+        <w:t>scope</w:t>
+      </w:r>
+      <w:proofErr w:type="gramEnd"/>
+      <w:r>
+        <w:rPr>
+          <w:color w:val="auto"/>
+          <w:sz w:val="20"/>
+          <w:szCs w:val="20"/>
+        </w:rPr>
+        <w:t xml:space="preserve"> or risk.</w:t>
       </w:r>
     </w:p>
     <w:p>
@@ -6703,11 +6830,11 @@
       <w:pPr>
         <w:pStyle w:val="ROQHeading1"/>
       </w:pPr>
-      <w:bookmarkStart w:id="36" w:name="_Toc280095144"/>
+      <w:bookmarkStart w:id="33" w:name="_Toc280095144"/>
       <w:r>
         <w:t>Risks</w:t>
       </w:r>
-      <w:bookmarkEnd w:id="36"/>
+      <w:bookmarkEnd w:id="33"/>
     </w:p>
     <w:p>
       <w:pPr>
@@ -6717,7 +6844,11 @@
         <w:t>A risk is something which might happen in the future and if it did would negatively impact the project.  The risk is given numeric rating for impact (1-4) and likelihood (1-3).  These numbers are multiplied together to generate the o</w:t>
       </w:r>
       <w:r>
-        <w:t>verall Risk Factor; the higher the risk factor the more effort should be invested to ameliorate the risk.  Each risk needs an owner who is charged with monitoring the risk and taking proportionate steps to see that the risk does not occur.  Alternatively, a low risk can simply be accepted by the pro</w:t>
+        <w:t xml:space="preserve">verall Risk Factor; the higher the risk factor the more effort should be invested to ameliorate the risk.  Each risk needs an owner who </w:t>
+      </w:r>
+      <w:r>
+        <w:lastRenderedPageBreak/>
+        <w:t>is charged with monitoring the risk and taking proportionate steps to see that the risk does not occur.  Alternatively, a low risk can simply be accepted by the pro</w:t>
       </w:r>
       <w:r>
         <w:t>gramme</w:t>
@@ -6761,7 +6892,6 @@
               <w:pStyle w:val="ROQTableHeading"/>
             </w:pPr>
             <w:r>
-              <w:lastRenderedPageBreak/>
               <w:t>Description</w:t>
             </w:r>
           </w:p>
@@ -6971,11 +7101,11 @@
       <w:pPr>
         <w:pStyle w:val="ROQHeading1"/>
       </w:pPr>
-      <w:bookmarkStart w:id="37" w:name="_Toc280095145"/>
+      <w:bookmarkStart w:id="34" w:name="_Toc280095145"/>
       <w:r>
         <w:t>Glossary of Terms</w:t>
       </w:r>
-      <w:bookmarkEnd w:id="37"/>
+      <w:bookmarkEnd w:id="34"/>
     </w:p>
     <w:p>
       <w:pPr>
@@ -6995,14 +7125,14 @@
         <w:pStyle w:val="ROQHeading1"/>
         <w:pageBreakBefore/>
       </w:pPr>
-      <w:bookmarkStart w:id="38" w:name="_Toc247354775"/>
-      <w:bookmarkStart w:id="39" w:name="_Toc280095146"/>
+      <w:bookmarkStart w:id="35" w:name="_Toc247354775"/>
+      <w:bookmarkStart w:id="36" w:name="_Toc280095146"/>
       <w:r>
         <w:lastRenderedPageBreak/>
         <w:t>Document Control</w:t>
       </w:r>
-      <w:bookmarkEnd w:id="38"/>
-      <w:bookmarkEnd w:id="39"/>
+      <w:bookmarkEnd w:id="35"/>
+      <w:bookmarkEnd w:id="36"/>
     </w:p>
     <w:p>
       <w:pPr>
@@ -7012,8 +7142,8 @@
           <w:szCs w:val="24"/>
         </w:rPr>
       </w:pPr>
-      <w:bookmarkStart w:id="40" w:name="_Toc247354776"/>
-      <w:bookmarkStart w:id="41" w:name="_Toc280095147"/>
+      <w:bookmarkStart w:id="37" w:name="_Toc247354776"/>
+      <w:bookmarkStart w:id="38" w:name="_Toc280095147"/>
       <w:r>
         <w:rPr>
           <w:sz w:val="24"/>
@@ -7021,8 +7151,8 @@
         </w:rPr>
         <w:t>Document Review</w:t>
       </w:r>
-      <w:bookmarkEnd w:id="40"/>
-      <w:bookmarkEnd w:id="41"/>
+      <w:bookmarkEnd w:id="37"/>
+      <w:bookmarkEnd w:id="38"/>
     </w:p>
     <w:p>
       <w:pPr>
@@ -7263,8 +7393,8 @@
           <w:szCs w:val="24"/>
         </w:rPr>
       </w:pPr>
-      <w:bookmarkStart w:id="42" w:name="_Toc247354777"/>
-      <w:bookmarkStart w:id="43" w:name="_Toc280095148"/>
+      <w:bookmarkStart w:id="39" w:name="_Toc247354777"/>
+      <w:bookmarkStart w:id="40" w:name="_Toc280095148"/>
       <w:r>
         <w:rPr>
           <w:sz w:val="24"/>
@@ -7272,15 +7402,23 @@
         </w:rPr>
         <w:t>Change History</w:t>
       </w:r>
-      <w:bookmarkEnd w:id="42"/>
-      <w:bookmarkEnd w:id="43"/>
+      <w:bookmarkEnd w:id="39"/>
+      <w:bookmarkEnd w:id="40"/>
     </w:p>
     <w:p>
       <w:pPr>
         <w:pStyle w:val="ROQExplanationText"/>
       </w:pPr>
       <w:r>
-        <w:t>Record the different versions of the document which get distributed.  Each new version of the document should receive a minor increment (e.g. from 0.01 to 0.02) unless the document is a major revision (e.g. the document has been signed off)(e.g. from 0.03 to 1.00)</w:t>
+        <w:t xml:space="preserve">Record the different versions of the document which get distributed.  Each new version of the document should receive a minor increment (e.g. from 0.01 to 0.02) unless the document is a major revision (e.g. the document has been signed </w:t>
+      </w:r>
+      <w:proofErr w:type="gramStart"/>
+      <w:r>
+        <w:t>off)(</w:t>
+      </w:r>
+      <w:proofErr w:type="gramEnd"/>
+      <w:r>
+        <w:t>e.g. from 0.03 to 1.00)</w:t>
       </w:r>
       <w:r>
         <w:t>.  The level of information recorded in the Description of Changes field depends on the amount of sign-off received.  Where external sign-off has been achieved the changes should be recorded in a high level of detail.</w:t>
@@ -7291,7 +7429,15 @@
         <w:pStyle w:val="ROQExplanationText"/>
       </w:pPr>
       <w:r>
-        <w:t>Not every version needs approval.  Generally approval indicates passing internal review and therefore being made available to the client, or passing external review and being signed off by the client</w:t>
+        <w:t xml:space="preserve">Not every version needs approval.  </w:t>
+      </w:r>
+      <w:proofErr w:type="gramStart"/>
+      <w:r>
+        <w:t>Generally</w:t>
+      </w:r>
+      <w:proofErr w:type="gramEnd"/>
+      <w:r>
+        <w:t xml:space="preserve"> approval indicates passing internal review and therefore being made available to the client, or passing external review and being signed off by the client</w:t>
       </w:r>
     </w:p>
     <w:tbl>
@@ -7555,8 +7701,8 @@
           <w:szCs w:val="24"/>
         </w:rPr>
       </w:pPr>
-      <w:bookmarkStart w:id="44" w:name="_Toc247354778"/>
-      <w:bookmarkStart w:id="45" w:name="_Toc280095149"/>
+      <w:bookmarkStart w:id="41" w:name="_Toc247354778"/>
+      <w:bookmarkStart w:id="42" w:name="_Toc280095149"/>
       <w:r>
         <w:rPr>
           <w:sz w:val="24"/>
@@ -7564,8 +7710,8 @@
         </w:rPr>
         <w:t>Distribution</w:t>
       </w:r>
-      <w:bookmarkEnd w:id="44"/>
-      <w:bookmarkEnd w:id="45"/>
+      <w:bookmarkEnd w:id="41"/>
+      <w:bookmarkEnd w:id="42"/>
     </w:p>
     <w:p>
       <w:pPr>
@@ -7765,8 +7911,8 @@
           <w:szCs w:val="24"/>
         </w:rPr>
       </w:pPr>
-      <w:bookmarkStart w:id="46" w:name="_Toc247354779"/>
-      <w:bookmarkStart w:id="47" w:name="_Toc280095150"/>
+      <w:bookmarkStart w:id="43" w:name="_Toc247354779"/>
+      <w:bookmarkStart w:id="44" w:name="_Toc280095150"/>
       <w:r>
         <w:rPr>
           <w:sz w:val="24"/>
@@ -7775,8 +7921,8 @@
         <w:lastRenderedPageBreak/>
         <w:t>Referenced Documents</w:t>
       </w:r>
-      <w:bookmarkEnd w:id="46"/>
-      <w:bookmarkEnd w:id="47"/>
+      <w:bookmarkEnd w:id="43"/>
+      <w:bookmarkEnd w:id="44"/>
     </w:p>
     <w:p>
       <w:pPr>
@@ -7992,8 +8138,8 @@
           <w:szCs w:val="24"/>
         </w:rPr>
       </w:pPr>
-      <w:bookmarkStart w:id="48" w:name="_Toc247354780"/>
-      <w:bookmarkStart w:id="49" w:name="_Toc280095151"/>
+      <w:bookmarkStart w:id="45" w:name="_Toc247354780"/>
+      <w:bookmarkStart w:id="46" w:name="_Toc280095151"/>
       <w:r>
         <w:rPr>
           <w:sz w:val="24"/>
@@ -8002,8 +8148,8 @@
         <w:lastRenderedPageBreak/>
         <w:t>Document Sign-off</w:t>
       </w:r>
-      <w:bookmarkEnd w:id="48"/>
-      <w:bookmarkEnd w:id="49"/>
+      <w:bookmarkEnd w:id="45"/>
+      <w:bookmarkEnd w:id="46"/>
     </w:p>
     <w:p>
       <w:r>
@@ -8064,13 +8210,8 @@
               <w:t>Name:</w:t>
             </w:r>
             <w:r>
-              <w:t xml:space="preserve"> </w:t>
+              <w:t xml:space="preserve"> Floz</w:t>
             </w:r>
-            <w:proofErr w:type="spellStart"/>
-            <w:r>
-              <w:t>Floz</w:t>
-            </w:r>
-            <w:proofErr w:type="spellEnd"/>
           </w:p>
         </w:tc>
         <w:tc>
@@ -8306,7 +8447,7 @@
 
 <file path=word/comments.xml><?xml version="1.0" encoding="utf-8"?>
 <w:comments xmlns:wpc="http://schemas.microsoft.com/office/word/2010/wordprocessingCanvas" xmlns:cx="http://schemas.microsoft.com/office/drawing/2014/chartex" xmlns:cx1="http://schemas.microsoft.com/office/drawing/2015/9/8/chartex" xmlns:cx2="http://schemas.microsoft.com/office/drawing/2015/10/21/chartex" xmlns:cx3="http://schemas.microsoft.com/office/drawing/2016/5/9/chartex" xmlns:cx4="http://schemas.microsoft.com/office/drawing/2016/5/10/chartex" xmlns:cx5="http://schemas.microsoft.com/office/drawing/2016/5/11/chartex" xmlns:cx6="http://schemas.microsoft.com/office/drawing/2016/5/12/chartex" xmlns:cx7="http://schemas.microsoft.com/office/drawing/2016/5/13/chartex" xmlns:cx8="http://schemas.microsoft.com/office/drawing/2016/5/14/chartex" xmlns:mc="http://schemas.openxmlformats.org/markup-compatibility/2006" xmlns:aink="http://schemas.microsoft.com/office/drawing/2016/ink" xmlns:am3d="http://schemas.microsoft.com/office/drawing/2017/model3d" xmlns:o="urn:schemas-microsoft-com:office:office" xmlns:oel="http://schemas.microsoft.com/office/2019/extlst" xmlns:r="http://schemas.openxmlformats.org/officeDocument/2006/relationships" xmlns:m="http://schemas.openxmlformats.org/officeDocument/2006/math" xmlns:v="urn:schemas-microsoft-com:vml" xmlns:wp14="http://schemas.microsoft.com/office/word/2010/wordprocessingDrawing" xmlns:wp="http://schemas.openxmlformats.org/drawingml/2006/wordprocessingDrawing" xmlns:w10="urn:schemas-microsoft-com:office:word" xmlns:w="http://schemas.openxmlformats.org/wordprocessingml/2006/main" xmlns:w14="http://schemas.microsoft.com/office/word/2010/wordml" xmlns:w15="http://schemas.microsoft.com/office/word/2012/wordml" xmlns:w16cex="http://schemas.microsoft.com/office/word/2018/wordml/cex" xmlns:w16cid="http://schemas.microsoft.com/office/word/2016/wordml/cid" xmlns:w16="http://schemas.microsoft.com/office/word/2018/wordml" xmlns:w16sdtdh="http://schemas.microsoft.com/office/word/2020/wordml/sdtdatahash" xmlns:w16se="http://schemas.microsoft.com/office/word/2015/wordml/symex" xmlns:wpg="http://schemas.microsoft.com/office/word/2010/wordprocessingGroup" xmlns:wpi="http://schemas.microsoft.com/office/word/2010/wordprocessingInk" xmlns:wne="http://schemas.microsoft.com/office/word/2006/wordml" xmlns:wps="http://schemas.microsoft.com/office/word/2010/wordprocessingShape" mc:Ignorable="w14 w15 w16se w16cid w16 w16cex w16sdtdh wp14">
-  <w:comment w:id="2" w:author="James Croxford" w:date="2022-09-06T11:14:00Z" w:initials="JC">
+  <w:comment w:id="4" w:author="James Croxford" w:date="2022-09-06T11:22:00Z" w:initials="JC">
     <w:p>
       <w:pPr>
         <w:pStyle w:val="CommentText"/>
@@ -8318,11 +8459,11 @@
         <w:annotationRef/>
       </w:r>
       <w:r>
-        <w:t>TODO: section needs to be reviewed/expanded</w:t>
+        <w:t>TODO- create sub-objectives/goals? Reword</w:t>
       </w:r>
     </w:p>
   </w:comment>
-  <w:comment w:id="5" w:author="James Croxford" w:date="2022-09-06T11:22:00Z" w:initials="JC">
+  <w:comment w:id="8" w:author="James Croxford" w:date="2022-09-06T14:53:00Z" w:initials="JC">
     <w:p>
       <w:pPr>
         <w:pStyle w:val="CommentText"/>
@@ -8334,59 +8475,11 @@
         <w:annotationRef/>
       </w:r>
       <w:r>
-        <w:t>TODO- create sub-objectives/goals? Reword</w:t>
+        <w:t>TODO- finish further into the planning process</w:t>
       </w:r>
     </w:p>
   </w:comment>
-  <w:comment w:id="8" w:author="James Croxford" w:date="2022-09-06T14:46:00Z" w:initials="JC">
-    <w:p>
-      <w:pPr>
-        <w:pStyle w:val="CommentText"/>
-      </w:pPr>
-      <w:r>
-        <w:rPr>
-          <w:rStyle w:val="CommentReference"/>
-        </w:rPr>
-        <w:annotationRef/>
-      </w:r>
-      <w:r>
-        <w:t>Again might need revising.</w:t>
-      </w:r>
-    </w:p>
-  </w:comment>
-  <w:comment w:id="9" w:author="James Croxford" w:date="2022-09-06T14:49:00Z" w:initials="JC">
-    <w:p>
-      <w:pPr>
-        <w:pStyle w:val="CommentText"/>
-      </w:pPr>
-      <w:r>
-        <w:rPr>
-          <w:rStyle w:val="CommentReference"/>
-        </w:rPr>
-        <w:annotationRef/>
-      </w:r>
-      <w:r>
-        <w:t>Again will need revising</w:t>
-      </w:r>
-    </w:p>
-  </w:comment>
-  <w:comment w:id="11" w:author="James Croxford" w:date="2022-09-06T14:53:00Z" w:initials="JC">
-    <w:p>
-      <w:pPr>
-        <w:pStyle w:val="CommentText"/>
-      </w:pPr>
-      <w:r>
-        <w:rPr>
-          <w:rStyle w:val="CommentReference"/>
-        </w:rPr>
-        <w:annotationRef/>
-      </w:r>
-      <w:r>
-        <w:t>TODO- finish further into the planning process</w:t>
-      </w:r>
-    </w:p>
-  </w:comment>
-  <w:comment w:id="13" w:author="James Croxford" w:date="2022-09-07T10:08:00Z" w:initials="JC">
+  <w:comment w:id="10" w:author="James Croxford" w:date="2022-09-07T10:08:00Z" w:initials="JC">
     <w:p>
       <w:pPr>
         <w:pStyle w:val="CommentText"/>
@@ -8407,10 +8500,7 @@
 
 <file path=word/commentsExtended.xml><?xml version="1.0" encoding="utf-8"?>
 <w15:commentsEx xmlns:wpc="http://schemas.microsoft.com/office/word/2010/wordprocessingCanvas" xmlns:cx="http://schemas.microsoft.com/office/drawing/2014/chartex" xmlns:cx1="http://schemas.microsoft.com/office/drawing/2015/9/8/chartex" xmlns:cx2="http://schemas.microsoft.com/office/drawing/2015/10/21/chartex" xmlns:cx3="http://schemas.microsoft.com/office/drawing/2016/5/9/chartex" xmlns:cx4="http://schemas.microsoft.com/office/drawing/2016/5/10/chartex" xmlns:cx5="http://schemas.microsoft.com/office/drawing/2016/5/11/chartex" xmlns:cx6="http://schemas.microsoft.com/office/drawing/2016/5/12/chartex" xmlns:cx7="http://schemas.microsoft.com/office/drawing/2016/5/13/chartex" xmlns:cx8="http://schemas.microsoft.com/office/drawing/2016/5/14/chartex" xmlns:mc="http://schemas.openxmlformats.org/markup-compatibility/2006" xmlns:aink="http://schemas.microsoft.com/office/drawing/2016/ink" xmlns:am3d="http://schemas.microsoft.com/office/drawing/2017/model3d" xmlns:o="urn:schemas-microsoft-com:office:office" xmlns:oel="http://schemas.microsoft.com/office/2019/extlst" xmlns:r="http://schemas.openxmlformats.org/officeDocument/2006/relationships" xmlns:m="http://schemas.openxmlformats.org/officeDocument/2006/math" xmlns:v="urn:schemas-microsoft-com:vml" xmlns:wp14="http://schemas.microsoft.com/office/word/2010/wordprocessingDrawing" xmlns:wp="http://schemas.openxmlformats.org/drawingml/2006/wordprocessingDrawing" xmlns:w10="urn:schemas-microsoft-com:office:word" xmlns:w="http://schemas.openxmlformats.org/wordprocessingml/2006/main" xmlns:w14="http://schemas.microsoft.com/office/word/2010/wordml" xmlns:w15="http://schemas.microsoft.com/office/word/2012/wordml" xmlns:w16cex="http://schemas.microsoft.com/office/word/2018/wordml/cex" xmlns:w16cid="http://schemas.microsoft.com/office/word/2016/wordml/cid" xmlns:w16="http://schemas.microsoft.com/office/word/2018/wordml" xmlns:w16sdtdh="http://schemas.microsoft.com/office/word/2020/wordml/sdtdatahash" xmlns:w16se="http://schemas.microsoft.com/office/word/2015/wordml/symex" xmlns:wpg="http://schemas.microsoft.com/office/word/2010/wordprocessingGroup" xmlns:wpi="http://schemas.microsoft.com/office/word/2010/wordprocessingInk" xmlns:wne="http://schemas.microsoft.com/office/word/2006/wordml" xmlns:wps="http://schemas.microsoft.com/office/word/2010/wordprocessingShape" mc:Ignorable="w14 w15 w16se w16cid w16 w16cex w16sdtdh wp14">
-  <w15:commentEx w15:paraId="6BA111EA" w15:done="0"/>
   <w15:commentEx w15:paraId="0185B96F" w15:done="0"/>
-  <w15:commentEx w15:paraId="52F23F62" w15:done="0"/>
-  <w15:commentEx w15:paraId="1ACC10F5" w15:done="0"/>
   <w15:commentEx w15:paraId="4A25DBB6" w15:done="0"/>
   <w15:commentEx w15:paraId="160BF1C6" w15:done="0"/>
 </w15:commentsEx>
@@ -8418,10 +8508,7 @@
 
 <file path=word/commentsExtensible.xml><?xml version="1.0" encoding="utf-8"?>
 <w16cex:commentsExtensible xmlns:wpc="http://schemas.microsoft.com/office/word/2010/wordprocessingCanvas" xmlns:cx="http://schemas.microsoft.com/office/drawing/2014/chartex" xmlns:cx1="http://schemas.microsoft.com/office/drawing/2015/9/8/chartex" xmlns:cx2="http://schemas.microsoft.com/office/drawing/2015/10/21/chartex" xmlns:cx3="http://schemas.microsoft.com/office/drawing/2016/5/9/chartex" xmlns:cx4="http://schemas.microsoft.com/office/drawing/2016/5/10/chartex" xmlns:cx5="http://schemas.microsoft.com/office/drawing/2016/5/11/chartex" xmlns:cx6="http://schemas.microsoft.com/office/drawing/2016/5/12/chartex" xmlns:cx7="http://schemas.microsoft.com/office/drawing/2016/5/13/chartex" xmlns:cx8="http://schemas.microsoft.com/office/drawing/2016/5/14/chartex" xmlns:mc="http://schemas.openxmlformats.org/markup-compatibility/2006" xmlns:aink="http://schemas.microsoft.com/office/drawing/2016/ink" xmlns:am3d="http://schemas.microsoft.com/office/drawing/2017/model3d" xmlns:o="urn:schemas-microsoft-com:office:office" xmlns:oel="http://schemas.microsoft.com/office/2019/extlst" xmlns:r="http://schemas.openxmlformats.org/officeDocument/2006/relationships" xmlns:m="http://schemas.openxmlformats.org/officeDocument/2006/math" xmlns:v="urn:schemas-microsoft-com:vml" xmlns:wp14="http://schemas.microsoft.com/office/word/2010/wordprocessingDrawing" xmlns:wp="http://schemas.openxmlformats.org/drawingml/2006/wordprocessingDrawing" xmlns:w10="urn:schemas-microsoft-com:office:word" xmlns:w="http://schemas.openxmlformats.org/wordprocessingml/2006/main" xmlns:w14="http://schemas.microsoft.com/office/word/2010/wordml" xmlns:w15="http://schemas.microsoft.com/office/word/2012/wordml" xmlns:w16cex="http://schemas.microsoft.com/office/word/2018/wordml/cex" xmlns:w16cid="http://schemas.microsoft.com/office/word/2016/wordml/cid" xmlns:w16="http://schemas.microsoft.com/office/word/2018/wordml" xmlns:w16sdtdh="http://schemas.microsoft.com/office/word/2020/wordml/sdtdatahash" xmlns:w16se="http://schemas.microsoft.com/office/word/2015/wordml/symex" xmlns:wpg="http://schemas.microsoft.com/office/word/2010/wordprocessingGroup" xmlns:wpi="http://schemas.microsoft.com/office/word/2010/wordprocessingInk" xmlns:wne="http://schemas.microsoft.com/office/word/2006/wordml" xmlns:wps="http://schemas.microsoft.com/office/word/2010/wordprocessingShape" mc:Ignorable="w14 w15 w16se w16cid w16 w16cex w16sdtdh wp14">
-  <w16cex:commentExtensible w16cex:durableId="26C1AA19" w16cex:dateUtc="2022-09-06T10:14:00Z"/>
   <w16cex:commentExtensible w16cex:durableId="26C1ABDD" w16cex:dateUtc="2022-09-06T10:22:00Z"/>
-  <w16cex:commentExtensible w16cex:durableId="26C1DBBA" w16cex:dateUtc="2022-09-06T13:46:00Z"/>
-  <w16cex:commentExtensible w16cex:durableId="26C1DC68" w16cex:dateUtc="2022-09-06T13:49:00Z"/>
   <w16cex:commentExtensible w16cex:durableId="26C1DD51" w16cex:dateUtc="2022-09-06T13:53:00Z"/>
   <w16cex:commentExtensible w16cex:durableId="26C2EC35" w16cex:dateUtc="2022-09-07T09:08:00Z"/>
 </w16cex:commentsExtensible>
@@ -8429,10 +8516,7 @@
 
 <file path=word/commentsIds.xml><?xml version="1.0" encoding="utf-8"?>
 <w16cid:commentsIds xmlns:wpc="http://schemas.microsoft.com/office/word/2010/wordprocessingCanvas" xmlns:cx="http://schemas.microsoft.com/office/drawing/2014/chartex" xmlns:cx1="http://schemas.microsoft.com/office/drawing/2015/9/8/chartex" xmlns:cx2="http://schemas.microsoft.com/office/drawing/2015/10/21/chartex" xmlns:cx3="http://schemas.microsoft.com/office/drawing/2016/5/9/chartex" xmlns:cx4="http://schemas.microsoft.com/office/drawing/2016/5/10/chartex" xmlns:cx5="http://schemas.microsoft.com/office/drawing/2016/5/11/chartex" xmlns:cx6="http://schemas.microsoft.com/office/drawing/2016/5/12/chartex" xmlns:cx7="http://schemas.microsoft.com/office/drawing/2016/5/13/chartex" xmlns:cx8="http://schemas.microsoft.com/office/drawing/2016/5/14/chartex" xmlns:mc="http://schemas.openxmlformats.org/markup-compatibility/2006" xmlns:aink="http://schemas.microsoft.com/office/drawing/2016/ink" xmlns:am3d="http://schemas.microsoft.com/office/drawing/2017/model3d" xmlns:o="urn:schemas-microsoft-com:office:office" xmlns:oel="http://schemas.microsoft.com/office/2019/extlst" xmlns:r="http://schemas.openxmlformats.org/officeDocument/2006/relationships" xmlns:m="http://schemas.openxmlformats.org/officeDocument/2006/math" xmlns:v="urn:schemas-microsoft-com:vml" xmlns:wp14="http://schemas.microsoft.com/office/word/2010/wordprocessingDrawing" xmlns:wp="http://schemas.openxmlformats.org/drawingml/2006/wordprocessingDrawing" xmlns:w10="urn:schemas-microsoft-com:office:word" xmlns:w="http://schemas.openxmlformats.org/wordprocessingml/2006/main" xmlns:w14="http://schemas.microsoft.com/office/word/2010/wordml" xmlns:w15="http://schemas.microsoft.com/office/word/2012/wordml" xmlns:w16cex="http://schemas.microsoft.com/office/word/2018/wordml/cex" xmlns:w16cid="http://schemas.microsoft.com/office/word/2016/wordml/cid" xmlns:w16="http://schemas.microsoft.com/office/word/2018/wordml" xmlns:w16sdtdh="http://schemas.microsoft.com/office/word/2020/wordml/sdtdatahash" xmlns:w16se="http://schemas.microsoft.com/office/word/2015/wordml/symex" xmlns:wpg="http://schemas.microsoft.com/office/word/2010/wordprocessingGroup" xmlns:wpi="http://schemas.microsoft.com/office/word/2010/wordprocessingInk" xmlns:wne="http://schemas.microsoft.com/office/word/2006/wordml" xmlns:wps="http://schemas.microsoft.com/office/word/2010/wordprocessingShape" mc:Ignorable="w14 w15 w16se w16cid w16 w16cex w16sdtdh wp14">
-  <w16cid:commentId w16cid:paraId="6BA111EA" w16cid:durableId="26C1AA19"/>
   <w16cid:commentId w16cid:paraId="0185B96F" w16cid:durableId="26C1ABDD"/>
-  <w16cid:commentId w16cid:paraId="52F23F62" w16cid:durableId="26C1DBBA"/>
-  <w16cid:commentId w16cid:paraId="1ACC10F5" w16cid:durableId="26C1DC68"/>
   <w16cid:commentId w16cid:paraId="4A25DBB6" w16cid:durableId="26C1DD51"/>
   <w16cid:commentId w16cid:paraId="160BF1C6" w16cid:durableId="26C2EC35"/>
 </w16cid:commentsIds>
@@ -11299,9 +11383,12 @@
 </file>
 
 <file path=customXml/item1.xml><?xml version="1.0" encoding="utf-8"?>
-<p:properties xmlns:p="http://schemas.microsoft.com/office/2006/metadata/properties" xmlns:xsi="http://www.w3.org/2001/XMLSchema-instance" xmlns:pc="http://schemas.microsoft.com/office/infopath/2007/PartnerControls">
-  <documentManagement/>
-</p:properties>
+<?mso-contentType ?>
+<FormTemplates xmlns="http://schemas.microsoft.com/sharepoint/v3/contenttype/forms">
+  <Display>DocumentLibraryForm</Display>
+  <Edit>DocumentLibraryForm</Edit>
+  <New>DocumentLibraryForm</New>
+</FormTemplates>
 </file>
 
 <file path=customXml/item2.xml><?xml version="1.0" encoding="utf-8"?>
@@ -11309,12 +11396,9 @@
 </file>
 
 <file path=customXml/item3.xml><?xml version="1.0" encoding="utf-8"?>
-<?mso-contentType ?>
-<FormTemplates xmlns="http://schemas.microsoft.com/sharepoint/v3/contenttype/forms">
-  <Display>DocumentLibraryForm</Display>
-  <Edit>DocumentLibraryForm</Edit>
-  <New>DocumentLibraryForm</New>
-</FormTemplates>
+<p:properties xmlns:p="http://schemas.microsoft.com/office/2006/metadata/properties" xmlns:xsi="http://www.w3.org/2001/XMLSchema-instance" xmlns:pc="http://schemas.microsoft.com/office/infopath/2007/PartnerControls">
+  <documentManagement/>
+</p:properties>
 </file>
 
 <file path=customXml/item4.xml><?xml version="1.0" encoding="utf-8"?>
@@ -11535,10 +11619,9 @@
 </file>
 
 <file path=customXml/itemProps1.xml><?xml version="1.0" encoding="utf-8"?>
-<ds:datastoreItem xmlns:ds="http://schemas.openxmlformats.org/officeDocument/2006/customXml" ds:itemID="{3439070F-F20E-4A98-A00A-0028B94649BB}">
+<ds:datastoreItem xmlns:ds="http://schemas.openxmlformats.org/officeDocument/2006/customXml" ds:itemID="{062C2F4E-FDB3-44CB-AE4C-0036F5488847}">
   <ds:schemaRefs>
-    <ds:schemaRef ds:uri="http://schemas.microsoft.com/office/2006/metadata/properties"/>
-    <ds:schemaRef ds:uri="http://schemas.microsoft.com/office/infopath/2007/PartnerControls"/>
+    <ds:schemaRef ds:uri="http://schemas.microsoft.com/sharepoint/v3/contenttype/forms"/>
   </ds:schemaRefs>
 </ds:datastoreItem>
 </file>
@@ -11552,9 +11635,10 @@
 </file>
 
 <file path=customXml/itemProps3.xml><?xml version="1.0" encoding="utf-8"?>
-<ds:datastoreItem xmlns:ds="http://schemas.openxmlformats.org/officeDocument/2006/customXml" ds:itemID="{062C2F4E-FDB3-44CB-AE4C-0036F5488847}">
+<ds:datastoreItem xmlns:ds="http://schemas.openxmlformats.org/officeDocument/2006/customXml" ds:itemID="{3439070F-F20E-4A98-A00A-0028B94649BB}">
   <ds:schemaRefs>
-    <ds:schemaRef ds:uri="http://schemas.microsoft.com/sharepoint/v3/contenttype/forms"/>
+    <ds:schemaRef ds:uri="http://schemas.microsoft.com/office/2006/metadata/properties"/>
+    <ds:schemaRef ds:uri="http://schemas.microsoft.com/office/infopath/2007/PartnerControls"/>
   </ds:schemaRefs>
 </ds:datastoreItem>
 </file>
